--- a/assets/files/phpexecl.docx
+++ b/assets/files/phpexecl.docx
@@ -8046,6 +8046,591 @@
     </w:p>
     <w:p>
       <w:pPr>
+        <w:spacing w:before="120" w:line="360" w:lineRule="auto"/>
+        <w:ind w:firstLine="426"/>
+        <w:outlineLvl w:val="2"/>
+        <w:rPr>
+          <w:rFonts w:ascii="Times New Roman" w:eastAsia="Times New Roman" w:hAnsi="Times New Roman"/>
+          <w:b/>
+          <w:i/>
+          <w:sz w:val="26"/>
+          <w:szCs w:val="26"/>
+        </w:rPr>
+      </w:pPr>
+      <w:r>
+        <w:rPr>
+          <w:rFonts w:ascii="Times New Roman" w:eastAsia="Times New Roman" w:hAnsi="Times New Roman"/>
+          <w:b/>
+          <w:i/>
+          <w:sz w:val="26"/>
+          <w:szCs w:val="26"/>
+        </w:rPr>
+        <w:t>2.1</w:t>
+      </w:r>
+      <w:r>
+        <w:rPr>
+          <w:rFonts w:ascii="Times New Roman" w:eastAsia="Times New Roman" w:hAnsi="Times New Roman"/>
+          <w:b/>
+          <w:i/>
+          <w:sz w:val="26"/>
+          <w:szCs w:val="26"/>
+        </w:rPr>
+        <w:t>.3</w:t>
+      </w:r>
+      <w:r>
+        <w:rPr>
+          <w:rFonts w:ascii="Times New Roman" w:eastAsia="Times New Roman" w:hAnsi="Times New Roman"/>
+          <w:b/>
+          <w:i/>
+          <w:sz w:val="26"/>
+          <w:szCs w:val="26"/>
+        </w:rPr>
+        <w:t>. P</w:t>
+      </w:r>
+      <w:r>
+        <w:rPr>
+          <w:rFonts w:ascii="Times New Roman" w:eastAsia="Times New Roman" w:hAnsi="Times New Roman"/>
+          <w:b/>
+          <w:i/>
+          <w:sz w:val="26"/>
+          <w:szCs w:val="26"/>
+        </w:rPr>
+        <w:t xml:space="preserve">hpExcel </w:t>
+      </w:r>
+    </w:p>
+    <w:p>
+      <w:pPr>
+        <w:spacing w:before="100" w:beforeAutospacing="1" w:after="100" w:afterAutospacing="1" w:line="360" w:lineRule="auto"/>
+        <w:ind w:firstLine="284"/>
+        <w:jc w:val="both"/>
+        <w:rPr>
+          <w:rFonts w:ascii="Times New Roman" w:eastAsia="Times New Roman" w:hAnsi="Times New Roman" w:cs="Times New Roman"/>
+          <w:sz w:val="26"/>
+          <w:szCs w:val="26"/>
+        </w:rPr>
+      </w:pPr>
+      <w:r>
+        <w:rPr>
+          <w:rFonts w:ascii="Times New Roman" w:eastAsia="Times New Roman" w:hAnsi="Times New Roman" w:cs="Times New Roman"/>
+          <w:sz w:val="26"/>
+          <w:szCs w:val="26"/>
+        </w:rPr>
+        <w:t>Trong thực tế, đôi lúc chúng ta sẽ cần phải truy - xuất dữ liệu bằng file excel (Microsoft Excel) như: xuất dữ liệu thống kê ra cho người dùng, hoặc import nhiều dữ liệu từ file excel</w:t>
+      </w:r>
+      <w:r>
+        <w:rPr>
+          <w:rFonts w:ascii="Times New Roman" w:eastAsia="Times New Roman" w:hAnsi="Times New Roman" w:cs="Times New Roman"/>
+          <w:sz w:val="26"/>
+          <w:szCs w:val="26"/>
+        </w:rPr>
+        <w:t>.</w:t>
+      </w:r>
+    </w:p>
+    <w:p>
+      <w:pPr>
+        <w:spacing w:before="100" w:beforeAutospacing="1" w:after="100" w:afterAutospacing="1" w:line="360" w:lineRule="auto"/>
+        <w:ind w:firstLine="284"/>
+        <w:jc w:val="both"/>
+        <w:rPr>
+          <w:rFonts w:ascii="Times New Roman" w:eastAsia="Times New Roman" w:hAnsi="Times New Roman" w:cs="Times New Roman"/>
+          <w:b/>
+          <w:sz w:val="26"/>
+          <w:szCs w:val="26"/>
+          <w:u w:val="single"/>
+        </w:rPr>
+      </w:pPr>
+      <w:r>
+        <w:rPr>
+          <w:rFonts w:ascii="Times New Roman" w:eastAsia="Times New Roman" w:hAnsi="Times New Roman" w:cs="Times New Roman"/>
+          <w:b/>
+          <w:sz w:val="26"/>
+          <w:szCs w:val="26"/>
+          <w:u w:val="single"/>
+        </w:rPr>
+        <w:t>Giới thiệu về thư viện PhpExcel:</w:t>
+      </w:r>
+    </w:p>
+    <w:p>
+      <w:pPr>
+        <w:spacing w:before="100" w:beforeAutospacing="1" w:after="100" w:afterAutospacing="1" w:line="360" w:lineRule="auto"/>
+        <w:ind w:firstLine="284"/>
+        <w:jc w:val="both"/>
+        <w:rPr>
+          <w:rFonts w:ascii="Times New Roman" w:eastAsia="Times New Roman" w:hAnsi="Times New Roman" w:cs="Times New Roman"/>
+          <w:sz w:val="26"/>
+          <w:szCs w:val="26"/>
+        </w:rPr>
+      </w:pPr>
+      <w:r>
+        <w:rPr>
+          <w:rFonts w:ascii="Times New Roman" w:eastAsia="Times New Roman" w:hAnsi="Times New Roman" w:cs="Times New Roman"/>
+          <w:sz w:val="26"/>
+          <w:szCs w:val="26"/>
+        </w:rPr>
+        <w:t>Php</w:t>
+      </w:r>
+      <w:r>
+        <w:rPr>
+          <w:rFonts w:ascii="Times New Roman" w:eastAsia="Times New Roman" w:hAnsi="Times New Roman" w:cs="Times New Roman"/>
+          <w:sz w:val="26"/>
+          <w:szCs w:val="26"/>
+        </w:rPr>
+        <w:t>Excel là thư viện giúp cho chúng ta có thể truy xuất dữ liệu từ file excel một cách đơn giản, và để sử dụng được nó thì server của các bạn phải đáp ứng đủ các yêu cầu sau:</w:t>
+      </w:r>
+    </w:p>
+    <w:p>
+      <w:pPr>
+        <w:numPr>
+          <w:ilvl w:val="0"/>
+          <w:numId w:val="25"/>
+        </w:numPr>
+        <w:spacing w:before="100" w:beforeAutospacing="1" w:after="100" w:afterAutospacing="1" w:line="360" w:lineRule="auto"/>
+        <w:jc w:val="both"/>
+        <w:rPr>
+          <w:rFonts w:ascii="Times New Roman" w:eastAsia="Times New Roman" w:hAnsi="Times New Roman" w:cs="Times New Roman"/>
+          <w:sz w:val="26"/>
+          <w:szCs w:val="26"/>
+        </w:rPr>
+      </w:pPr>
+      <w:r>
+        <w:rPr>
+          <w:rFonts w:ascii="Times New Roman" w:eastAsia="Times New Roman" w:hAnsi="Times New Roman" w:cs="Times New Roman"/>
+          <w:sz w:val="26"/>
+          <w:szCs w:val="26"/>
+        </w:rPr>
+        <w:t>PHP phiên bản từ 5.2.0 trở lên.</w:t>
+      </w:r>
+    </w:p>
+    <w:p>
+      <w:pPr>
+        <w:numPr>
+          <w:ilvl w:val="0"/>
+          <w:numId w:val="25"/>
+        </w:numPr>
+        <w:spacing w:before="100" w:beforeAutospacing="1" w:after="100" w:afterAutospacing="1" w:line="360" w:lineRule="auto"/>
+        <w:jc w:val="both"/>
+        <w:rPr>
+          <w:rFonts w:ascii="Times New Roman" w:eastAsia="Times New Roman" w:hAnsi="Times New Roman" w:cs="Times New Roman"/>
+          <w:sz w:val="26"/>
+          <w:szCs w:val="26"/>
+        </w:rPr>
+      </w:pPr>
+      <w:r>
+        <w:rPr>
+          <w:rFonts w:ascii="Times New Roman" w:eastAsia="Times New Roman" w:hAnsi="Times New Roman" w:cs="Times New Roman"/>
+          <w:sz w:val="26"/>
+          <w:szCs w:val="26"/>
+        </w:rPr>
+        <w:t>PHP extension php_zip enabled [^phpzip_footnote].</w:t>
+      </w:r>
+    </w:p>
+    <w:p>
+      <w:pPr>
+        <w:numPr>
+          <w:ilvl w:val="0"/>
+          <w:numId w:val="25"/>
+        </w:numPr>
+        <w:spacing w:before="100" w:beforeAutospacing="1" w:after="100" w:afterAutospacing="1" w:line="360" w:lineRule="auto"/>
+        <w:jc w:val="both"/>
+        <w:rPr>
+          <w:rFonts w:ascii="Times New Roman" w:eastAsia="Times New Roman" w:hAnsi="Times New Roman" w:cs="Times New Roman"/>
+          <w:sz w:val="26"/>
+          <w:szCs w:val="26"/>
+        </w:rPr>
+      </w:pPr>
+      <w:r>
+        <w:rPr>
+          <w:rFonts w:ascii="Times New Roman" w:eastAsia="Times New Roman" w:hAnsi="Times New Roman" w:cs="Times New Roman"/>
+          <w:sz w:val="26"/>
+          <w:szCs w:val="26"/>
+        </w:rPr>
+        <w:t>PHP extension php_xml enabled.</w:t>
+      </w:r>
+    </w:p>
+    <w:p>
+      <w:pPr>
+        <w:numPr>
+          <w:ilvl w:val="0"/>
+          <w:numId w:val="25"/>
+        </w:numPr>
+        <w:spacing w:before="100" w:beforeAutospacing="1" w:after="100" w:afterAutospacing="1" w:line="360" w:lineRule="auto"/>
+        <w:jc w:val="both"/>
+        <w:rPr>
+          <w:rFonts w:ascii="Times New Roman" w:eastAsia="Times New Roman" w:hAnsi="Times New Roman" w:cs="Times New Roman"/>
+          <w:sz w:val="26"/>
+          <w:szCs w:val="26"/>
+        </w:rPr>
+      </w:pPr>
+      <w:r>
+        <w:rPr>
+          <w:rFonts w:ascii="Times New Roman" w:eastAsia="Times New Roman" w:hAnsi="Times New Roman" w:cs="Times New Roman"/>
+          <w:sz w:val="26"/>
+          <w:szCs w:val="26"/>
+        </w:rPr>
+        <w:t>PHP extension php_gd2 enabled (if not compiled in).</w:t>
+      </w:r>
+    </w:p>
+    <w:p>
+      <w:pPr>
+        <w:spacing w:before="100" w:beforeAutospacing="1" w:after="100" w:afterAutospacing="1" w:line="360" w:lineRule="auto"/>
+        <w:ind w:left="360"/>
+        <w:jc w:val="both"/>
+        <w:rPr>
+          <w:rFonts w:ascii="Times New Roman" w:eastAsia="Times New Roman" w:hAnsi="Times New Roman" w:cs="Times New Roman"/>
+          <w:sz w:val="26"/>
+          <w:szCs w:val="26"/>
+        </w:rPr>
+      </w:pPr>
+      <w:r>
+        <w:rPr>
+          <w:rFonts w:ascii="Times New Roman" w:eastAsia="Times New Roman" w:hAnsi="Times New Roman" w:cs="Times New Roman"/>
+          <w:sz w:val="26"/>
+          <w:szCs w:val="26"/>
+        </w:rPr>
+        <w:t>Link Cài Đặt:</w:t>
+      </w:r>
+      <w:r>
+        <w:rPr>
+          <w:rFonts w:ascii="Times New Roman" w:eastAsia="Times New Roman" w:hAnsi="Times New Roman" w:cs="Times New Roman"/>
+          <w:i/>
+          <w:color w:val="2E74B5" w:themeColor="accent1" w:themeShade="BF"/>
+          <w:sz w:val="26"/>
+          <w:szCs w:val="26"/>
+          <w:u w:val="single"/>
+        </w:rPr>
+        <w:t xml:space="preserve"> https://github.co</w:t>
+      </w:r>
+      <w:bookmarkStart w:id="17" w:name="_GoBack"/>
+      <w:bookmarkEnd w:id="17"/>
+      <w:r>
+        <w:rPr>
+          <w:rFonts w:ascii="Times New Roman" w:eastAsia="Times New Roman" w:hAnsi="Times New Roman" w:cs="Times New Roman"/>
+          <w:i/>
+          <w:color w:val="2E74B5" w:themeColor="accent1" w:themeShade="BF"/>
+          <w:sz w:val="26"/>
+          <w:szCs w:val="26"/>
+          <w:u w:val="single"/>
+        </w:rPr>
+        <w:t>m/PHPOffice/PHPExcel</w:t>
+      </w:r>
+    </w:p>
+    <w:p>
+      <w:pPr>
+        <w:spacing w:before="100" w:beforeAutospacing="1" w:after="100" w:afterAutospacing="1" w:line="360" w:lineRule="auto"/>
+        <w:ind w:firstLine="284"/>
+        <w:jc w:val="both"/>
+        <w:rPr>
+          <w:rFonts w:ascii="Times New Roman" w:eastAsia="Times New Roman" w:hAnsi="Times New Roman" w:cs="Times New Roman"/>
+          <w:b/>
+          <w:sz w:val="26"/>
+          <w:szCs w:val="26"/>
+          <w:u w:val="single"/>
+        </w:rPr>
+      </w:pPr>
+      <w:r>
+        <w:rPr>
+          <w:rFonts w:ascii="Times New Roman" w:eastAsia="Times New Roman" w:hAnsi="Times New Roman" w:cs="Times New Roman"/>
+          <w:b/>
+          <w:sz w:val="26"/>
+          <w:szCs w:val="26"/>
+          <w:u w:val="single"/>
+        </w:rPr>
+        <w:lastRenderedPageBreak/>
+        <w:t>Đọc dữ liệu từ file excel:</w:t>
+      </w:r>
+    </w:p>
+    <w:p>
+      <w:pPr>
+        <w:spacing w:before="100" w:beforeAutospacing="1" w:after="100" w:afterAutospacing="1" w:line="360" w:lineRule="auto"/>
+        <w:ind w:firstLine="426"/>
+        <w:jc w:val="both"/>
+        <w:rPr>
+          <w:rFonts w:ascii="Times New Roman" w:eastAsia="Times New Roman" w:hAnsi="Times New Roman" w:cs="Times New Roman"/>
+          <w:sz w:val="26"/>
+          <w:szCs w:val="26"/>
+        </w:rPr>
+      </w:pPr>
+      <w:r>
+        <w:rPr>
+          <w:rFonts w:ascii="Times New Roman" w:eastAsia="Times New Roman" w:hAnsi="Times New Roman" w:cs="Times New Roman"/>
+          <w:sz w:val="26"/>
+          <w:szCs w:val="26"/>
+        </w:rPr>
+        <w:t>Sa</w:t>
+      </w:r>
+      <w:r>
+        <w:rPr>
+          <w:rFonts w:ascii="Times New Roman" w:eastAsia="Times New Roman" w:hAnsi="Times New Roman" w:cs="Times New Roman"/>
+          <w:sz w:val="26"/>
+          <w:szCs w:val="26"/>
+        </w:rPr>
+        <w:t xml:space="preserve">u khi tải về đem hết thư viện PhpExcel vào project của chúng ta để sử dụng: </w:t>
+      </w:r>
+    </w:p>
+    <w:p>
+      <w:pPr>
+        <w:spacing w:before="100" w:beforeAutospacing="1" w:after="100" w:afterAutospacing="1" w:line="360" w:lineRule="auto"/>
+        <w:ind w:firstLine="426"/>
+        <w:jc w:val="both"/>
+        <w:rPr>
+          <w:rFonts w:ascii="Times New Roman" w:eastAsia="Times New Roman" w:hAnsi="Times New Roman" w:cs="Times New Roman"/>
+          <w:sz w:val="26"/>
+          <w:szCs w:val="26"/>
+        </w:rPr>
+      </w:pPr>
+      <w:r>
+        <w:rPr>
+          <w:noProof/>
+        </w:rPr>
+        <w:drawing>
+          <wp:inline distT="0" distB="0" distL="0" distR="0" wp14:anchorId="7CDD3D5A" wp14:editId="704746CC">
+            <wp:extent cx="5760720" cy="3132455"/>
+            <wp:effectExtent l="0" t="0" r="0" b="0"/>
+            <wp:docPr id="5" name="Picture 5"/>
+            <wp:cNvGraphicFramePr>
+              <a:graphicFrameLocks xmlns:a="http://schemas.openxmlformats.org/drawingml/2006/main" noChangeAspect="1"/>
+            </wp:cNvGraphicFramePr>
+            <a:graphic xmlns:a="http://schemas.openxmlformats.org/drawingml/2006/main">
+              <a:graphicData uri="http://schemas.openxmlformats.org/drawingml/2006/picture">
+                <pic:pic xmlns:pic="http://schemas.openxmlformats.org/drawingml/2006/picture">
+                  <pic:nvPicPr>
+                    <pic:cNvPr id="1" name=""/>
+                    <pic:cNvPicPr/>
+                  </pic:nvPicPr>
+                  <pic:blipFill>
+                    <a:blip r:embed="rId11"/>
+                    <a:stretch>
+                      <a:fillRect/>
+                    </a:stretch>
+                  </pic:blipFill>
+                  <pic:spPr>
+                    <a:xfrm>
+                      <a:off x="0" y="0"/>
+                      <a:ext cx="5760720" cy="3132455"/>
+                    </a:xfrm>
+                    <a:prstGeom prst="rect">
+                      <a:avLst/>
+                    </a:prstGeom>
+                  </pic:spPr>
+                </pic:pic>
+              </a:graphicData>
+            </a:graphic>
+          </wp:inline>
+        </w:drawing>
+      </w:r>
+    </w:p>
+    <w:p>
+      <w:pPr>
+        <w:spacing w:before="100" w:beforeAutospacing="1" w:after="100" w:afterAutospacing="1" w:line="360" w:lineRule="auto"/>
+        <w:ind w:firstLine="426"/>
+        <w:jc w:val="both"/>
+        <w:rPr>
+          <w:rFonts w:ascii="Times New Roman" w:eastAsia="Times New Roman" w:hAnsi="Times New Roman" w:cs="Times New Roman"/>
+          <w:sz w:val="26"/>
+          <w:szCs w:val="26"/>
+        </w:rPr>
+      </w:pPr>
+      <w:r>
+        <w:rPr>
+          <w:rFonts w:ascii="Times New Roman" w:eastAsia="Times New Roman" w:hAnsi="Times New Roman" w:cs="Times New Roman"/>
+          <w:sz w:val="26"/>
+          <w:szCs w:val="26"/>
+        </w:rPr>
+        <w:t xml:space="preserve">Đây là một hàm đọc file excel trả về một mảng array data. </w:t>
+      </w:r>
+    </w:p>
+    <w:p>
+      <w:pPr>
+        <w:spacing w:before="100" w:beforeAutospacing="1" w:after="100" w:afterAutospacing="1" w:line="360" w:lineRule="auto"/>
+        <w:ind w:firstLine="426"/>
+        <w:jc w:val="both"/>
+        <w:rPr>
+          <w:rFonts w:ascii="Times New Roman" w:eastAsia="Times New Roman" w:hAnsi="Times New Roman" w:cs="Times New Roman"/>
+          <w:sz w:val="26"/>
+          <w:szCs w:val="26"/>
+        </w:rPr>
+      </w:pPr>
+      <w:r>
+        <w:rPr>
+          <w:rFonts w:ascii="Times New Roman" w:eastAsia="Times New Roman" w:hAnsi="Times New Roman" w:cs="Times New Roman"/>
+          <w:sz w:val="26"/>
+          <w:szCs w:val="26"/>
+        </w:rPr>
+        <w:t>Controller chỉ việc gọi hàm này ra xử lý trả data về view.</w:t>
+      </w:r>
+    </w:p>
+    <w:p>
+      <w:pPr>
+        <w:spacing w:before="100" w:beforeAutospacing="1" w:after="100" w:afterAutospacing="1" w:line="360" w:lineRule="auto"/>
+        <w:ind w:firstLine="284"/>
+        <w:jc w:val="both"/>
+        <w:rPr>
+          <w:rFonts w:ascii="Times New Roman" w:eastAsia="Times New Roman" w:hAnsi="Times New Roman" w:cs="Times New Roman"/>
+          <w:b/>
+          <w:sz w:val="26"/>
+          <w:szCs w:val="26"/>
+          <w:u w:val="single"/>
+        </w:rPr>
+      </w:pPr>
+      <w:r>
+        <w:rPr>
+          <w:rFonts w:ascii="Times New Roman" w:eastAsia="Times New Roman" w:hAnsi="Times New Roman" w:cs="Times New Roman"/>
+          <w:b/>
+          <w:sz w:val="26"/>
+          <w:szCs w:val="26"/>
+          <w:u w:val="single"/>
+        </w:rPr>
+        <w:t>Ghi dữ liệu ra</w:t>
+      </w:r>
+      <w:r>
+        <w:rPr>
+          <w:rFonts w:ascii="Times New Roman" w:eastAsia="Times New Roman" w:hAnsi="Times New Roman" w:cs="Times New Roman"/>
+          <w:b/>
+          <w:sz w:val="26"/>
+          <w:szCs w:val="26"/>
+          <w:u w:val="single"/>
+        </w:rPr>
+        <w:t xml:space="preserve"> file excel:</w:t>
+      </w:r>
+    </w:p>
+    <w:p>
+      <w:pPr>
+        <w:spacing w:before="100" w:beforeAutospacing="1" w:after="100" w:afterAutospacing="1" w:line="360" w:lineRule="auto"/>
+        <w:ind w:firstLine="426"/>
+        <w:jc w:val="both"/>
+        <w:rPr>
+          <w:rFonts w:ascii="Times New Roman" w:eastAsia="Times New Roman" w:hAnsi="Times New Roman" w:cs="Times New Roman"/>
+          <w:sz w:val="26"/>
+          <w:szCs w:val="26"/>
+        </w:rPr>
+      </w:pPr>
+      <w:r>
+        <w:rPr>
+          <w:noProof/>
+        </w:rPr>
+        <w:drawing>
+          <wp:inline distT="0" distB="0" distL="0" distR="0" wp14:anchorId="77C89250" wp14:editId="2EA5E0D1">
+            <wp:extent cx="5760720" cy="3132455"/>
+            <wp:effectExtent l="0" t="0" r="0" b="0"/>
+            <wp:docPr id="20" name="Picture 20"/>
+            <wp:cNvGraphicFramePr>
+              <a:graphicFrameLocks xmlns:a="http://schemas.openxmlformats.org/drawingml/2006/main" noChangeAspect="1"/>
+            </wp:cNvGraphicFramePr>
+            <a:graphic xmlns:a="http://schemas.openxmlformats.org/drawingml/2006/main">
+              <a:graphicData uri="http://schemas.openxmlformats.org/drawingml/2006/picture">
+                <pic:pic xmlns:pic="http://schemas.openxmlformats.org/drawingml/2006/picture">
+                  <pic:nvPicPr>
+                    <pic:cNvPr id="1" name=""/>
+                    <pic:cNvPicPr/>
+                  </pic:nvPicPr>
+                  <pic:blipFill>
+                    <a:blip r:embed="rId12"/>
+                    <a:stretch>
+                      <a:fillRect/>
+                    </a:stretch>
+                  </pic:blipFill>
+                  <pic:spPr>
+                    <a:xfrm>
+                      <a:off x="0" y="0"/>
+                      <a:ext cx="5760720" cy="3132455"/>
+                    </a:xfrm>
+                    <a:prstGeom prst="rect">
+                      <a:avLst/>
+                    </a:prstGeom>
+                  </pic:spPr>
+                </pic:pic>
+              </a:graphicData>
+            </a:graphic>
+          </wp:inline>
+        </w:drawing>
+      </w:r>
+    </w:p>
+    <w:p>
+      <w:pPr>
+        <w:spacing w:before="100" w:beforeAutospacing="1" w:after="100" w:afterAutospacing="1" w:line="360" w:lineRule="auto"/>
+        <w:ind w:firstLine="426"/>
+        <w:jc w:val="both"/>
+        <w:rPr>
+          <w:rFonts w:ascii="Times New Roman" w:eastAsia="Times New Roman" w:hAnsi="Times New Roman" w:cs="Times New Roman"/>
+          <w:sz w:val="26"/>
+          <w:szCs w:val="26"/>
+        </w:rPr>
+      </w:pPr>
+      <w:r>
+        <w:rPr>
+          <w:noProof/>
+        </w:rPr>
+        <w:lastRenderedPageBreak/>
+        <w:drawing>
+          <wp:inline distT="0" distB="0" distL="0" distR="0" wp14:anchorId="59B024FD" wp14:editId="701F0918">
+            <wp:extent cx="5760720" cy="3136265"/>
+            <wp:effectExtent l="0" t="0" r="0" b="6985"/>
+            <wp:docPr id="22" name="Picture 22"/>
+            <wp:cNvGraphicFramePr>
+              <a:graphicFrameLocks xmlns:a="http://schemas.openxmlformats.org/drawingml/2006/main" noChangeAspect="1"/>
+            </wp:cNvGraphicFramePr>
+            <a:graphic xmlns:a="http://schemas.openxmlformats.org/drawingml/2006/main">
+              <a:graphicData uri="http://schemas.openxmlformats.org/drawingml/2006/picture">
+                <pic:pic xmlns:pic="http://schemas.openxmlformats.org/drawingml/2006/picture">
+                  <pic:nvPicPr>
+                    <pic:cNvPr id="1" name=""/>
+                    <pic:cNvPicPr/>
+                  </pic:nvPicPr>
+                  <pic:blipFill>
+                    <a:blip r:embed="rId13"/>
+                    <a:stretch>
+                      <a:fillRect/>
+                    </a:stretch>
+                  </pic:blipFill>
+                  <pic:spPr>
+                    <a:xfrm>
+                      <a:off x="0" y="0"/>
+                      <a:ext cx="5760720" cy="3136265"/>
+                    </a:xfrm>
+                    <a:prstGeom prst="rect">
+                      <a:avLst/>
+                    </a:prstGeom>
+                  </pic:spPr>
+                </pic:pic>
+              </a:graphicData>
+            </a:graphic>
+          </wp:inline>
+        </w:drawing>
+      </w:r>
+    </w:p>
+    <w:p>
+      <w:pPr>
+        <w:spacing w:before="100" w:beforeAutospacing="1" w:after="100" w:afterAutospacing="1" w:line="360" w:lineRule="auto"/>
+        <w:ind w:firstLine="426"/>
+        <w:jc w:val="both"/>
+        <w:rPr>
+          <w:rFonts w:ascii="Times New Roman" w:eastAsia="Times New Roman" w:hAnsi="Times New Roman" w:cs="Times New Roman"/>
+          <w:sz w:val="26"/>
+          <w:szCs w:val="26"/>
+        </w:rPr>
+      </w:pPr>
+      <w:r>
+        <w:rPr>
+          <w:rFonts w:ascii="Times New Roman" w:eastAsia="Times New Roman" w:hAnsi="Times New Roman" w:cs="Times New Roman"/>
+          <w:sz w:val="26"/>
+          <w:szCs w:val="26"/>
+        </w:rPr>
+        <w:t>Đây là hàm ghi ra file excel với cái dữ liệu cho sẳn.</w:t>
+      </w:r>
+    </w:p>
+    <w:p>
+      <w:pPr>
+        <w:spacing w:before="100" w:beforeAutospacing="1" w:after="100" w:afterAutospacing="1" w:line="360" w:lineRule="auto"/>
+        <w:ind w:left="426"/>
+        <w:rPr>
+          <w:rFonts w:ascii="Times New Roman" w:eastAsia="Times New Roman" w:hAnsi="Times New Roman" w:cs="Times New Roman"/>
+          <w:sz w:val="26"/>
+          <w:szCs w:val="26"/>
+        </w:rPr>
+      </w:pPr>
+    </w:p>
+    <w:p>
+      <w:pPr>
         <w:pStyle w:val="BodyText"/>
         <w:spacing w:before="120" w:after="0" w:line="360" w:lineRule="auto"/>
         <w:ind w:right="493" w:firstLine="142"/>
@@ -8059,7 +8644,7 @@
           <w:szCs w:val="26"/>
         </w:rPr>
       </w:pPr>
-      <w:bookmarkStart w:id="17" w:name="_Toc517637869"/>
+      <w:bookmarkStart w:id="18" w:name="_Toc517637869"/>
       <w:r>
         <w:rPr>
           <w:rFonts w:ascii="Times New Roman" w:hAnsi="Times New Roman" w:cs="Times New Roman"/>
@@ -8081,7 +8666,7 @@
         </w:rPr>
         <w:t>. Lưu dữ liệ</w:t>
       </w:r>
-      <w:bookmarkEnd w:id="17"/>
+      <w:bookmarkEnd w:id="18"/>
       <w:r>
         <w:rPr>
           <w:rFonts w:ascii="Times New Roman" w:hAnsi="Times New Roman" w:cs="Times New Roman"/>
@@ -8332,7 +8917,6 @@
           <w:sz w:val="26"/>
           <w:szCs w:val="26"/>
         </w:rPr>
-        <w:lastRenderedPageBreak/>
         <w:t>Ngôn ngữ thao tác dữ liệu (Data Manipulation Language)</w:t>
       </w:r>
     </w:p>
@@ -8358,6 +8942,7 @@
           <w:sz w:val="26"/>
           <w:szCs w:val="26"/>
         </w:rPr>
+        <w:lastRenderedPageBreak/>
         <w:t>Ngôn ngữ điều khiển dữ liệu (Data Control Language)</w:t>
       </w:r>
     </w:p>
@@ -8529,7 +9114,7 @@
                     <pic:cNvPicPr/>
                   </pic:nvPicPr>
                   <pic:blipFill>
-                    <a:blip r:embed="rId11">
+                    <a:blip r:embed="rId14">
                       <a:extLst>
                         <a:ext uri="{28A0092B-C50C-407E-A947-70E740481C1C}">
                           <a14:useLocalDpi xmlns:a14="http://schemas.microsoft.com/office/drawing/2010/main" val="0"/>
@@ -8603,7 +9188,7 @@
           <w:szCs w:val="26"/>
         </w:rPr>
       </w:pPr>
-      <w:bookmarkStart w:id="18" w:name="_Toc517637870"/>
+      <w:bookmarkStart w:id="19" w:name="_Toc517637870"/>
       <w:r>
         <w:rPr>
           <w:rFonts w:ascii="Times New Roman" w:hAnsi="Times New Roman" w:cs="Times New Roman"/>
@@ -8637,7 +9222,7 @@
         </w:rPr>
         <w:t>. Các công cụ hỗ trợ</w:t>
       </w:r>
-      <w:bookmarkEnd w:id="18"/>
+      <w:bookmarkEnd w:id="19"/>
     </w:p>
     <w:p>
       <w:pPr>
@@ -8826,7 +9411,7 @@
           <w:u w:val="single"/>
         </w:rPr>
       </w:pPr>
-      <w:bookmarkStart w:id="19" w:name="_Toc517637871"/>
+      <w:bookmarkStart w:id="20" w:name="_Toc517637871"/>
       <w:r>
         <w:rPr>
           <w:rFonts w:ascii="Times New Roman" w:hAnsi="Times New Roman"/>
@@ -8851,7 +9436,7 @@
         </w:rPr>
         <w:t xml:space="preserve">.1. </w:t>
       </w:r>
-      <w:bookmarkEnd w:id="19"/>
+      <w:bookmarkEnd w:id="20"/>
       <w:r>
         <w:rPr>
           <w:rFonts w:ascii="Times New Roman" w:hAnsi="Times New Roman"/>
@@ -8885,8 +9470,17 @@
           <w:szCs w:val="26"/>
           <w:lang w:bidi="en-US"/>
         </w:rPr>
+        <w:t xml:space="preserve">CodeIgniter là nền tảng ứng dụng web nguồn mở được viết bằng ngôn ngữ PHP bởi Rick Ellis. Phiên bản đầu tiên được phát hành vào ngày 28/02/2006. Hiện tại </w:t>
+      </w:r>
+      <w:r>
+        <w:rPr>
+          <w:rFonts w:ascii="Times New Roman" w:hAnsi="Times New Roman" w:cs="Times New Roman"/>
+          <w:sz w:val="26"/>
+          <w:szCs w:val="26"/>
+          <w:lang w:bidi="en-US"/>
+        </w:rPr>
         <w:lastRenderedPageBreak/>
-        <w:t>CodeIgniter là nền tảng ứng dụng web nguồn mở được viết bằng ngôn ngữ PHP bởi Rick Ellis. Phiên bản đầu tiên được phát hành vào ngày 28/02/2006. Hiện tại CodeIgniter đang được phát triển bởi ExpressionEngine Development Team thuộc EllisLab, Inc.</w:t>
+        <w:t>CodeIgniter đang được phát triển bởi ExpressionEngine Development Team thuộc EllisLab, Inc.</w:t>
       </w:r>
     </w:p>
     <w:p>
@@ -9010,7 +9604,7 @@
         </w:rPr>
         <w:t xml:space="preserve"> mô hình MVC giúp tách thành phần hiển thị giao diện (presentation) và xử lý (business logic) của một phần mềm thành các phần độc lập, từ đó giúp cho việc </w:t>
       </w:r>
-      <w:hyperlink r:id="rId12" w:history="1">
+      <w:hyperlink r:id="rId15" w:history="1">
         <w:r>
           <w:rPr>
             <w:rStyle w:val="Hyperlink"/>
@@ -9319,52 +9913,52 @@
           <w:szCs w:val="26"/>
           <w:lang w:bidi="en-US"/>
         </w:rPr>
+        <w:t xml:space="preserve">+ </w:t>
+      </w:r>
+      <w:r>
+        <w:rPr>
+          <w:rFonts w:ascii="Times New Roman" w:hAnsi="Times New Roman" w:cs="Times New Roman"/>
+          <w:bCs/>
+          <w:sz w:val="26"/>
+          <w:szCs w:val="26"/>
+          <w:lang w:bidi="en-US"/>
+        </w:rPr>
+        <w:t>Những điểm hạn chế</w:t>
+      </w:r>
+      <w:r>
+        <w:rPr>
+          <w:rFonts w:ascii="Times New Roman" w:hAnsi="Times New Roman" w:cs="Times New Roman"/>
+          <w:bCs/>
+          <w:sz w:val="26"/>
+          <w:szCs w:val="26"/>
+          <w:lang w:bidi="en-US"/>
+        </w:rPr>
+        <w:t>:</w:t>
+      </w:r>
+    </w:p>
+    <w:p>
+      <w:pPr>
+        <w:spacing w:before="120" w:line="360" w:lineRule="auto"/>
+        <w:ind w:firstLine="567"/>
+        <w:jc w:val="both"/>
+        <w:rPr>
+          <w:rFonts w:ascii="Times New Roman" w:hAnsi="Times New Roman" w:cs="Times New Roman"/>
+          <w:bCs/>
+          <w:sz w:val="26"/>
+          <w:szCs w:val="26"/>
+          <w:lang w:bidi="en-US"/>
+        </w:rPr>
+      </w:pPr>
+      <w:r>
+        <w:rPr>
+          <w:rFonts w:ascii="Times New Roman" w:hAnsi="Times New Roman" w:cs="Times New Roman"/>
+          <w:b/>
+          <w:bCs/>
+          <w:sz w:val="26"/>
+          <w:szCs w:val="26"/>
+          <w:lang w:bidi="en-US"/>
+        </w:rPr>
         <w:lastRenderedPageBreak/>
-        <w:t xml:space="preserve">+ </w:t>
-      </w:r>
-      <w:r>
-        <w:rPr>
-          <w:rFonts w:ascii="Times New Roman" w:hAnsi="Times New Roman" w:cs="Times New Roman"/>
-          <w:bCs/>
-          <w:sz w:val="26"/>
-          <w:szCs w:val="26"/>
-          <w:lang w:bidi="en-US"/>
-        </w:rPr>
-        <w:t>Những điểm hạn chế</w:t>
-      </w:r>
-      <w:r>
-        <w:rPr>
-          <w:rFonts w:ascii="Times New Roman" w:hAnsi="Times New Roman" w:cs="Times New Roman"/>
-          <w:bCs/>
-          <w:sz w:val="26"/>
-          <w:szCs w:val="26"/>
-          <w:lang w:bidi="en-US"/>
-        </w:rPr>
-        <w:t>:</w:t>
-      </w:r>
-    </w:p>
-    <w:p>
-      <w:pPr>
-        <w:spacing w:before="120" w:line="360" w:lineRule="auto"/>
-        <w:ind w:firstLine="567"/>
-        <w:jc w:val="both"/>
-        <w:rPr>
-          <w:rFonts w:ascii="Times New Roman" w:hAnsi="Times New Roman" w:cs="Times New Roman"/>
-          <w:bCs/>
-          <w:sz w:val="26"/>
-          <w:szCs w:val="26"/>
-          <w:lang w:bidi="en-US"/>
-        </w:rPr>
-      </w:pPr>
-      <w:r>
-        <w:rPr>
-          <w:rFonts w:ascii="Times New Roman" w:hAnsi="Times New Roman" w:cs="Times New Roman"/>
-          <w:b/>
-          <w:bCs/>
-          <w:sz w:val="26"/>
-          <w:szCs w:val="26"/>
-          <w:lang w:bidi="en-US"/>
-        </w:rPr>
         <w:t>Chưa hỗ trợ Object-Relational Mapping (ORM)</w:t>
       </w:r>
       <w:r>
@@ -9586,7 +10180,7 @@
                     <pic:cNvPicPr/>
                   </pic:nvPicPr>
                   <pic:blipFill rotWithShape="1">
-                    <a:blip r:embed="rId13">
+                    <a:blip r:embed="rId16">
                       <a:extLst>
                         <a:ext uri="{28A0092B-C50C-407E-A947-70E740481C1C}">
                           <a14:useLocalDpi xmlns:a14="http://schemas.microsoft.com/office/drawing/2010/main" val="0"/>
@@ -9724,7 +10318,7 @@
           <w:u w:val="single"/>
         </w:rPr>
       </w:pPr>
-      <w:bookmarkStart w:id="20" w:name="_Toc517637872"/>
+      <w:bookmarkStart w:id="21" w:name="_Toc517637872"/>
       <w:r>
         <w:rPr>
           <w:rFonts w:ascii="Times New Roman" w:hAnsi="Times New Roman" w:cs="Times New Roman"/>
@@ -9735,7 +10329,6 @@
           <w:szCs w:val="26"/>
           <w:u w:val="single"/>
         </w:rPr>
-        <w:lastRenderedPageBreak/>
         <w:t>2.3</w:t>
       </w:r>
       <w:r>
@@ -9750,7 +10343,7 @@
         </w:rPr>
         <w:t xml:space="preserve">.2. </w:t>
       </w:r>
-      <w:bookmarkEnd w:id="20"/>
+      <w:bookmarkEnd w:id="21"/>
       <w:r>
         <w:rPr>
           <w:rFonts w:ascii="Times New Roman" w:hAnsi="Times New Roman" w:cs="Times New Roman"/>
@@ -9783,6 +10376,7 @@
           <w:sz w:val="26"/>
           <w:szCs w:val="26"/>
         </w:rPr>
+        <w:lastRenderedPageBreak/>
         <w:t>Visual Studio Code là sản phẩm của Microsoft, ra mắt vào tháng 4 năm 2015 ở hội nghị Build. Đặc điểm nổi bật là đơn giản, gọn nhẹ, dễ dàng cài đặt. Visual Studio Code có thể cài đặt được trên cả Windows, Linux và Mac OS và hỗ trợ nhiều ngôn ngữ.</w:t>
       </w:r>
     </w:p>
@@ -9800,17 +10394,13 @@
       </w:pPr>
       <w:r>
         <w:rPr>
-          <w:rFonts w:ascii="Times New Roman" w:eastAsiaTheme="minorHAnsi" w:hAnsi="Times New Roman" w:cs="Times New Roman"/>
-          <w:bCs/>
           <w:noProof/>
-          <w:sz w:val="26"/>
-          <w:szCs w:val="26"/>
         </w:rPr>
         <w:drawing>
-          <wp:inline distT="0" distB="0" distL="0" distR="0">
-            <wp:extent cx="5076629" cy="2830982"/>
-            <wp:effectExtent l="0" t="0" r="0" b="7620"/>
-            <wp:docPr id="6" name="Picture 6"/>
+          <wp:inline distT="0" distB="0" distL="0" distR="0" wp14:anchorId="347C488B" wp14:editId="0C94980A">
+            <wp:extent cx="5613621" cy="3056181"/>
+            <wp:effectExtent l="0" t="0" r="6350" b="0"/>
+            <wp:docPr id="2" name="Picture 2"/>
             <wp:cNvGraphicFramePr>
               <a:graphicFrameLocks xmlns:a="http://schemas.openxmlformats.org/drawingml/2006/main" noChangeAspect="1"/>
             </wp:cNvGraphicFramePr>
@@ -9818,17 +10408,11 @@
               <a:graphicData uri="http://schemas.openxmlformats.org/drawingml/2006/picture">
                 <pic:pic xmlns:pic="http://schemas.openxmlformats.org/drawingml/2006/picture">
                   <pic:nvPicPr>
-                    <pic:cNvPr id="6" name="29b6c477-7f1e-4c6d-8f3b-f8fea1187f54.png"/>
+                    <pic:cNvPr id="1" name=""/>
                     <pic:cNvPicPr/>
                   </pic:nvPicPr>
                   <pic:blipFill>
-                    <a:blip r:embed="rId14">
-                      <a:extLst>
-                        <a:ext uri="{28A0092B-C50C-407E-A947-70E740481C1C}">
-                          <a14:useLocalDpi xmlns:a14="http://schemas.microsoft.com/office/drawing/2010/main" val="0"/>
-                        </a:ext>
-                      </a:extLst>
-                    </a:blip>
+                    <a:blip r:embed="rId17"/>
                     <a:stretch>
                       <a:fillRect/>
                     </a:stretch>
@@ -9836,7 +10420,7 @@
                   <pic:spPr>
                     <a:xfrm>
                       <a:off x="0" y="0"/>
-                      <a:ext cx="5098517" cy="2843188"/>
+                      <a:ext cx="5637089" cy="3068957"/>
                     </a:xfrm>
                     <a:prstGeom prst="rect">
                       <a:avLst/>
@@ -9924,17 +10508,13 @@
       </w:pPr>
       <w:r>
         <w:rPr>
-          <w:rFonts w:ascii="Times New Roman" w:hAnsi="Times New Roman" w:cs="Times New Roman"/>
           <w:noProof/>
-          <w:color w:val="000000"/>
-          <w:sz w:val="26"/>
-          <w:szCs w:val="26"/>
         </w:rPr>
         <w:drawing>
-          <wp:inline distT="0" distB="0" distL="0" distR="0">
-            <wp:extent cx="5020883" cy="2781631"/>
-            <wp:effectExtent l="0" t="0" r="8890" b="0"/>
-            <wp:docPr id="8" name="Picture 8"/>
+          <wp:inline distT="0" distB="0" distL="0" distR="0" wp14:anchorId="1F6E7DB1" wp14:editId="1A98462A">
+            <wp:extent cx="5760720" cy="3128645"/>
+            <wp:effectExtent l="0" t="0" r="0" b="0"/>
+            <wp:docPr id="3" name="Picture 3"/>
             <wp:cNvGraphicFramePr>
               <a:graphicFrameLocks xmlns:a="http://schemas.openxmlformats.org/drawingml/2006/main" noChangeAspect="1"/>
             </wp:cNvGraphicFramePr>
@@ -9942,17 +10522,11 @@
               <a:graphicData uri="http://schemas.openxmlformats.org/drawingml/2006/picture">
                 <pic:pic xmlns:pic="http://schemas.openxmlformats.org/drawingml/2006/picture">
                   <pic:nvPicPr>
-                    <pic:cNvPr id="8" name="934f2c98-2cb7-4083-9ed1-ba40c33df930.png"/>
+                    <pic:cNvPr id="1" name=""/>
                     <pic:cNvPicPr/>
                   </pic:nvPicPr>
                   <pic:blipFill>
-                    <a:blip r:embed="rId15">
-                      <a:extLst>
-                        <a:ext uri="{28A0092B-C50C-407E-A947-70E740481C1C}">
-                          <a14:useLocalDpi xmlns:a14="http://schemas.microsoft.com/office/drawing/2010/main" val="0"/>
-                        </a:ext>
-                      </a:extLst>
-                    </a:blip>
+                    <a:blip r:embed="rId18"/>
                     <a:stretch>
                       <a:fillRect/>
                     </a:stretch>
@@ -9960,7 +10534,7 @@
                   <pic:spPr>
                     <a:xfrm>
                       <a:off x="0" y="0"/>
-                      <a:ext cx="5036778" cy="2790437"/>
+                      <a:ext cx="5760720" cy="3128645"/>
                     </a:xfrm>
                     <a:prstGeom prst="rect">
                       <a:avLst/>
@@ -10053,17 +10627,13 @@
       </w:pPr>
       <w:r>
         <w:rPr>
-          <w:rFonts w:ascii="Times New Roman" w:hAnsi="Times New Roman" w:cs="Times New Roman"/>
           <w:noProof/>
-          <w:color w:val="000000"/>
-          <w:sz w:val="26"/>
-          <w:szCs w:val="26"/>
         </w:rPr>
         <w:drawing>
-          <wp:inline distT="0" distB="0" distL="0" distR="0">
-            <wp:extent cx="5100622" cy="2887091"/>
-            <wp:effectExtent l="0" t="0" r="5080" b="8890"/>
-            <wp:docPr id="9" name="Picture 9"/>
+          <wp:inline distT="0" distB="0" distL="0" distR="0" wp14:anchorId="0F8B9062" wp14:editId="0F3FC2F3">
+            <wp:extent cx="5760720" cy="3128645"/>
+            <wp:effectExtent l="0" t="0" r="0" b="0"/>
+            <wp:docPr id="4" name="Picture 4"/>
             <wp:cNvGraphicFramePr>
               <a:graphicFrameLocks xmlns:a="http://schemas.openxmlformats.org/drawingml/2006/main" noChangeAspect="1"/>
             </wp:cNvGraphicFramePr>
@@ -10071,17 +10641,11 @@
               <a:graphicData uri="http://schemas.openxmlformats.org/drawingml/2006/picture">
                 <pic:pic xmlns:pic="http://schemas.openxmlformats.org/drawingml/2006/picture">
                   <pic:nvPicPr>
-                    <pic:cNvPr id="9" name="00642c59-54ab-4b88-a9a2-d28ff46b7866.png"/>
+                    <pic:cNvPr id="1" name=""/>
                     <pic:cNvPicPr/>
                   </pic:nvPicPr>
                   <pic:blipFill>
-                    <a:blip r:embed="rId16">
-                      <a:extLst>
-                        <a:ext uri="{28A0092B-C50C-407E-A947-70E740481C1C}">
-                          <a14:useLocalDpi xmlns:a14="http://schemas.microsoft.com/office/drawing/2010/main" val="0"/>
-                        </a:ext>
-                      </a:extLst>
-                    </a:blip>
+                    <a:blip r:embed="rId19"/>
                     <a:stretch>
                       <a:fillRect/>
                     </a:stretch>
@@ -10089,7 +10653,7 @@
                   <pic:spPr>
                     <a:xfrm>
                       <a:off x="0" y="0"/>
-                      <a:ext cx="5154130" cy="2917378"/>
+                      <a:ext cx="5760720" cy="3128645"/>
                     </a:xfrm>
                     <a:prstGeom prst="rect">
                       <a:avLst/>
@@ -10164,23 +10728,7 @@
           <w:sz w:val="26"/>
           <w:szCs w:val="26"/>
         </w:rPr>
-        <w:t xml:space="preserve">Link Cài </w:t>
-      </w:r>
-      <w:r>
-        <w:rPr>
-          <w:rFonts w:ascii="Times New Roman" w:hAnsi="Times New Roman" w:cs="Times New Roman"/>
-          <w:sz w:val="26"/>
-          <w:szCs w:val="26"/>
-        </w:rPr>
-        <w:t>Visual Studio Code</w:t>
-      </w:r>
-      <w:r>
-        <w:rPr>
-          <w:rFonts w:ascii="Times New Roman" w:hAnsi="Times New Roman" w:cs="Times New Roman"/>
-          <w:sz w:val="26"/>
-          <w:szCs w:val="26"/>
-        </w:rPr>
-        <w:t>:</w:t>
+        <w:t>Link Cài Visual Studio Code:</w:t>
       </w:r>
       <w:r>
         <w:t xml:space="preserve"> </w:t>
@@ -10655,6 +11203,7 @@
           <w:sz w:val="26"/>
           <w:szCs w:val="26"/>
         </w:rPr>
+        <w:lastRenderedPageBreak/>
         <w:t>MariaDB 10.1.34</w:t>
       </w:r>
     </w:p>
@@ -10681,7 +11230,6 @@
           <w:sz w:val="26"/>
           <w:szCs w:val="26"/>
         </w:rPr>
-        <w:lastRenderedPageBreak/>
         <w:t>PHP 7.2.8</w:t>
       </w:r>
     </w:p>
@@ -11850,7 +12398,7 @@
           <w:szCs w:val="26"/>
         </w:rPr>
       </w:pPr>
-      <w:bookmarkStart w:id="21" w:name="_Toc517637874"/>
+      <w:bookmarkStart w:id="22" w:name="_Toc517637874"/>
       <w:r>
         <w:rPr>
           <w:rFonts w:ascii="Times New Roman" w:eastAsia="Times New Roman" w:hAnsi="Times New Roman" w:cs="Times New Roman"/>
@@ -11879,7 +12427,7 @@
         </w:rPr>
         <w:t>: PHÂN TÍCH VÀ THIẾT KẾ HỆ THỐNG</w:t>
       </w:r>
-      <w:bookmarkEnd w:id="21"/>
+      <w:bookmarkEnd w:id="22"/>
     </w:p>
     <w:p>
       <w:pPr>
@@ -11893,7 +12441,7 @@
           <w:szCs w:val="26"/>
         </w:rPr>
       </w:pPr>
-      <w:bookmarkStart w:id="22" w:name="_Toc517637875"/>
+      <w:bookmarkStart w:id="23" w:name="_Toc517637875"/>
       <w:r>
         <w:rPr>
           <w:rFonts w:ascii="Times New Roman" w:eastAsia="Times New Roman" w:hAnsi="Times New Roman"/>
@@ -11921,7 +12469,7 @@
         </w:rPr>
         <w:t>Mô tả bài toán</w:t>
       </w:r>
-      <w:bookmarkEnd w:id="22"/>
+      <w:bookmarkEnd w:id="23"/>
     </w:p>
     <w:p>
       <w:pPr>
@@ -11957,7 +12505,7 @@
           <w:szCs w:val="26"/>
         </w:rPr>
       </w:pPr>
-      <w:bookmarkStart w:id="23" w:name="_Toc517637876"/>
+      <w:bookmarkStart w:id="24" w:name="_Toc517637876"/>
       <w:r>
         <w:rPr>
           <w:rFonts w:ascii="Times New Roman" w:eastAsia="Times New Roman" w:hAnsi="Times New Roman" w:cs="Times New Roman"/>
@@ -11976,7 +12524,7 @@
         </w:rPr>
         <w:t>. Yêu cầu kỹ thuật</w:t>
       </w:r>
-      <w:bookmarkEnd w:id="23"/>
+      <w:bookmarkEnd w:id="24"/>
     </w:p>
     <w:p>
       <w:pPr>
@@ -12084,7 +12632,7 @@
           <w:szCs w:val="26"/>
         </w:rPr>
       </w:pPr>
-      <w:bookmarkStart w:id="24" w:name="_Toc517637877"/>
+      <w:bookmarkStart w:id="25" w:name="_Toc517637877"/>
       <w:r>
         <w:rPr>
           <w:rFonts w:ascii="Times New Roman" w:eastAsia="Times New Roman" w:hAnsi="Times New Roman" w:cs="Times New Roman"/>
@@ -12112,7 +12660,7 @@
         </w:rPr>
         <w:t>. Biểu đồ phân cấp chức năng hệ thống</w:t>
       </w:r>
-      <w:bookmarkEnd w:id="24"/>
+      <w:bookmarkEnd w:id="25"/>
     </w:p>
     <w:p>
       <w:pPr>
@@ -12127,7 +12675,7 @@
           <w:u w:val="single"/>
         </w:rPr>
       </w:pPr>
-      <w:bookmarkStart w:id="25" w:name="_Toc517637878"/>
+      <w:bookmarkStart w:id="26" w:name="_Toc517637878"/>
       <w:r>
         <w:rPr>
           <w:rFonts w:ascii="Times New Roman" w:eastAsia="Times New Roman" w:hAnsi="Times New Roman" w:cs="Times New Roman"/>
@@ -12158,7 +12706,7 @@
         </w:rPr>
         <w:t>.1. Đặc tả hệ thống</w:t>
       </w:r>
-      <w:bookmarkEnd w:id="25"/>
+      <w:bookmarkEnd w:id="26"/>
     </w:p>
     <w:p>
       <w:pPr>
@@ -12269,7 +12817,7 @@
           <w:u w:val="single"/>
         </w:rPr>
       </w:pPr>
-      <w:bookmarkStart w:id="26" w:name="_Toc517637879"/>
+      <w:bookmarkStart w:id="27" w:name="_Toc517637879"/>
       <w:r>
         <w:rPr>
           <w:rFonts w:ascii="Times New Roman" w:eastAsia="Times New Roman" w:hAnsi="Times New Roman" w:cs="Times New Roman"/>
@@ -12644,7 +13192,7 @@
         </w:rPr>
         <w:t>Sơ đồ tổng quát</w:t>
       </w:r>
-      <w:bookmarkEnd w:id="26"/>
+      <w:bookmarkEnd w:id="27"/>
       <w:r>
         <w:rPr>
           <w:rFonts w:ascii="Times New Roman" w:eastAsia="Times New Roman" w:hAnsi="Times New Roman" w:cs="Times New Roman"/>
@@ -12703,7 +13251,7 @@
           <w:szCs w:val="24"/>
         </w:rPr>
       </w:pPr>
-      <w:bookmarkStart w:id="27" w:name="_Toc517637712"/>
+      <w:bookmarkStart w:id="28" w:name="_Toc517637712"/>
     </w:p>
     <w:p>
       <w:pPr>
@@ -12783,7 +13331,7 @@
         </w:rPr>
         <w:t>Sơ đồ phân cấp chức năng của hệ thống</w:t>
       </w:r>
-      <w:bookmarkEnd w:id="27"/>
+      <w:bookmarkEnd w:id="28"/>
     </w:p>
     <w:p>
       <w:pPr>
@@ -12798,7 +13346,7 @@
           <w:u w:val="single"/>
         </w:rPr>
       </w:pPr>
-      <w:bookmarkStart w:id="28" w:name="_Toc517637880"/>
+      <w:bookmarkStart w:id="29" w:name="_Toc517637880"/>
       <w:r>
         <w:rPr>
           <w:rFonts w:ascii="Times New Roman" w:eastAsia="Times New Roman" w:hAnsi="Times New Roman" w:cs="Times New Roman"/>
@@ -12829,7 +13377,7 @@
         </w:rPr>
         <w:t>.3. Cơ sở dữ liệu</w:t>
       </w:r>
-      <w:bookmarkEnd w:id="28"/>
+      <w:bookmarkEnd w:id="29"/>
       <w:r>
         <w:rPr>
           <w:rFonts w:ascii="Times New Roman" w:eastAsia="Times New Roman" w:hAnsi="Times New Roman" w:cs="Times New Roman"/>
@@ -13065,881 +13613,6 @@
             <wp:extent cx="3905250" cy="3057525"/>
             <wp:effectExtent l="0" t="0" r="0" b="9525"/>
             <wp:docPr id="26" name="Picture 26"/>
-            <wp:cNvGraphicFramePr>
-              <a:graphicFrameLocks xmlns:a="http://schemas.openxmlformats.org/drawingml/2006/main" noChangeAspect="1"/>
-            </wp:cNvGraphicFramePr>
-            <a:graphic xmlns:a="http://schemas.openxmlformats.org/drawingml/2006/main">
-              <a:graphicData uri="http://schemas.openxmlformats.org/drawingml/2006/picture">
-                <pic:pic xmlns:pic="http://schemas.openxmlformats.org/drawingml/2006/picture">
-                  <pic:nvPicPr>
-                    <pic:cNvPr id="1" name=""/>
-                    <pic:cNvPicPr/>
-                  </pic:nvPicPr>
-                  <pic:blipFill>
-                    <a:blip r:embed="rId17"/>
-                    <a:stretch>
-                      <a:fillRect/>
-                    </a:stretch>
-                  </pic:blipFill>
-                  <pic:spPr>
-                    <a:xfrm>
-                      <a:off x="0" y="0"/>
-                      <a:ext cx="3905250" cy="3057525"/>
-                    </a:xfrm>
-                    <a:prstGeom prst="rect">
-                      <a:avLst/>
-                    </a:prstGeom>
-                  </pic:spPr>
-                </pic:pic>
-              </a:graphicData>
-            </a:graphic>
-          </wp:inline>
-        </w:drawing>
-      </w:r>
-    </w:p>
-    <w:p>
-      <w:pPr>
-        <w:pStyle w:val="Caption"/>
-        <w:spacing w:before="120" w:after="0" w:line="360" w:lineRule="auto"/>
-        <w:jc w:val="center"/>
-        <w:rPr>
-          <w:rFonts w:ascii="Times New Roman" w:eastAsia="Times New Roman" w:hAnsi="Times New Roman" w:cs="Times New Roman"/>
-          <w:i w:val="0"/>
-          <w:sz w:val="24"/>
-          <w:szCs w:val="24"/>
-        </w:rPr>
-      </w:pPr>
-      <w:r>
-        <w:rPr>
-          <w:rFonts w:ascii="Times New Roman" w:hAnsi="Times New Roman" w:cs="Times New Roman"/>
-          <w:sz w:val="24"/>
-          <w:szCs w:val="24"/>
-        </w:rPr>
-        <w:t>Hình 3.</w:t>
-      </w:r>
-      <w:r>
-        <w:rPr>
-          <w:rFonts w:ascii="Times New Roman" w:hAnsi="Times New Roman" w:cs="Times New Roman"/>
-          <w:sz w:val="24"/>
-          <w:szCs w:val="24"/>
-        </w:rPr>
-        <w:t>2</w:t>
-      </w:r>
-      <w:r>
-        <w:rPr>
-          <w:rFonts w:ascii="Times New Roman" w:hAnsi="Times New Roman" w:cs="Times New Roman"/>
-          <w:sz w:val="24"/>
-          <w:szCs w:val="24"/>
-        </w:rPr>
-        <w:t xml:space="preserve">. </w:t>
-      </w:r>
-      <w:r>
-        <w:rPr>
-          <w:rFonts w:ascii="Times New Roman" w:eastAsia="Times New Roman" w:hAnsi="Times New Roman" w:cs="Times New Roman"/>
-          <w:i w:val="0"/>
-          <w:sz w:val="24"/>
-          <w:szCs w:val="24"/>
-        </w:rPr>
-        <w:t xml:space="preserve">Sơ đồ </w:t>
-      </w:r>
-      <w:r>
-        <w:rPr>
-          <w:rFonts w:ascii="Times New Roman" w:eastAsia="Times New Roman" w:hAnsi="Times New Roman" w:cs="Times New Roman"/>
-          <w:i w:val="0"/>
-          <w:sz w:val="24"/>
-          <w:szCs w:val="24"/>
-        </w:rPr>
-        <w:t>cơ sở dữ liệu</w:t>
-      </w:r>
-    </w:p>
-    <w:p>
-      <w:pPr>
-        <w:spacing w:before="120" w:line="360" w:lineRule="auto"/>
-        <w:ind w:firstLine="284"/>
-        <w:rPr>
-          <w:rFonts w:ascii="Times New Roman" w:eastAsia="Times New Roman" w:hAnsi="Times New Roman" w:cs="Times New Roman"/>
-          <w:b/>
-          <w:sz w:val="26"/>
-          <w:szCs w:val="26"/>
-        </w:rPr>
-      </w:pPr>
-    </w:p>
-    <w:p>
-      <w:pPr>
-        <w:spacing w:before="120" w:line="360" w:lineRule="auto"/>
-        <w:rPr>
-          <w:rFonts w:ascii="Times New Roman" w:eastAsia="Times New Roman" w:hAnsi="Times New Roman" w:cs="Times New Roman"/>
-          <w:b/>
-          <w:sz w:val="26"/>
-          <w:szCs w:val="26"/>
-        </w:rPr>
-      </w:pPr>
-    </w:p>
-    <w:p>
-      <w:pPr>
-        <w:spacing w:before="120" w:line="360" w:lineRule="auto"/>
-        <w:ind w:firstLine="284"/>
-        <w:jc w:val="center"/>
-        <w:outlineLvl w:val="0"/>
-        <w:rPr>
-          <w:rFonts w:ascii="Times New Roman" w:eastAsia="Times New Roman" w:hAnsi="Times New Roman" w:cs="Times New Roman"/>
-          <w:b/>
-          <w:sz w:val="32"/>
-          <w:szCs w:val="26"/>
-        </w:rPr>
-      </w:pPr>
-      <w:bookmarkStart w:id="29" w:name="_Toc517637881"/>
-      <w:r>
-        <w:rPr>
-          <w:rFonts w:ascii="Times New Roman" w:eastAsia="Times New Roman" w:hAnsi="Times New Roman" w:cs="Times New Roman"/>
-          <w:b/>
-          <w:sz w:val="32"/>
-          <w:szCs w:val="26"/>
-        </w:rPr>
-        <w:t>CHƯƠNG IV</w:t>
-      </w:r>
-      <w:r>
-        <w:rPr>
-          <w:rFonts w:ascii="Times New Roman" w:eastAsia="Times New Roman" w:hAnsi="Times New Roman" w:cs="Times New Roman"/>
-          <w:b/>
-          <w:sz w:val="32"/>
-          <w:szCs w:val="26"/>
-        </w:rPr>
-        <w:t xml:space="preserve">: </w:t>
-      </w:r>
-      <w:r>
-        <w:rPr>
-          <w:rFonts w:ascii="Times New Roman" w:eastAsia="Times New Roman" w:hAnsi="Times New Roman" w:cs="Times New Roman"/>
-          <w:b/>
-          <w:sz w:val="32"/>
-          <w:szCs w:val="26"/>
-        </w:rPr>
-        <w:t>THIẾT KẾ GIAO DIỆN HỆ THỐNG</w:t>
-      </w:r>
-      <w:bookmarkEnd w:id="29"/>
-    </w:p>
-    <w:p>
-      <w:pPr>
-        <w:spacing w:before="120" w:line="360" w:lineRule="auto"/>
-        <w:ind w:firstLine="284"/>
-        <w:outlineLvl w:val="1"/>
-        <w:rPr>
-          <w:rFonts w:ascii="Times New Roman" w:eastAsia="Times New Roman" w:hAnsi="Times New Roman" w:cs="Times New Roman"/>
-          <w:b/>
-          <w:sz w:val="26"/>
-          <w:szCs w:val="26"/>
-          <w:u w:val="single"/>
-        </w:rPr>
-      </w:pPr>
-      <w:bookmarkStart w:id="30" w:name="_Toc517637882"/>
-      <w:r>
-        <w:rPr>
-          <w:rFonts w:ascii="Times New Roman" w:eastAsia="Times New Roman" w:hAnsi="Times New Roman" w:cs="Times New Roman"/>
-          <w:b/>
-          <w:sz w:val="26"/>
-          <w:szCs w:val="26"/>
-          <w:u w:val="single"/>
-        </w:rPr>
-        <w:t>4</w:t>
-      </w:r>
-      <w:r>
-        <w:rPr>
-          <w:rFonts w:ascii="Times New Roman" w:eastAsia="Times New Roman" w:hAnsi="Times New Roman" w:cs="Times New Roman"/>
-          <w:b/>
-          <w:sz w:val="26"/>
-          <w:szCs w:val="26"/>
-          <w:u w:val="single"/>
-        </w:rPr>
-        <w:t>.1</w:t>
-      </w:r>
-      <w:r>
-        <w:rPr>
-          <w:rFonts w:ascii="Times New Roman" w:eastAsia="Times New Roman" w:hAnsi="Times New Roman" w:cs="Times New Roman"/>
-          <w:b/>
-          <w:sz w:val="26"/>
-          <w:szCs w:val="26"/>
-          <w:u w:val="single"/>
-        </w:rPr>
-        <w:t>. Giao diện màn hình chính</w:t>
-      </w:r>
-      <w:bookmarkEnd w:id="30"/>
-    </w:p>
-    <w:p>
-      <w:pPr>
-        <w:pStyle w:val="Caption"/>
-        <w:jc w:val="center"/>
-        <w:rPr>
-          <w:sz w:val="24"/>
-          <w:szCs w:val="24"/>
-        </w:rPr>
-      </w:pPr>
-      <w:bookmarkStart w:id="31" w:name="_Toc517049630"/>
-      <w:r>
-        <w:rPr>
-          <w:noProof/>
-        </w:rPr>
-        <w:drawing>
-          <wp:inline distT="0" distB="0" distL="0" distR="0" wp14:anchorId="14F2BA38" wp14:editId="5E621CBD">
-            <wp:extent cx="5760720" cy="2869565"/>
-            <wp:effectExtent l="0" t="0" r="0" b="6985"/>
-            <wp:docPr id="27" name="Picture 27"/>
-            <wp:cNvGraphicFramePr>
-              <a:graphicFrameLocks xmlns:a="http://schemas.openxmlformats.org/drawingml/2006/main" noChangeAspect="1"/>
-            </wp:cNvGraphicFramePr>
-            <a:graphic xmlns:a="http://schemas.openxmlformats.org/drawingml/2006/main">
-              <a:graphicData uri="http://schemas.openxmlformats.org/drawingml/2006/picture">
-                <pic:pic xmlns:pic="http://schemas.openxmlformats.org/drawingml/2006/picture">
-                  <pic:nvPicPr>
-                    <pic:cNvPr id="1" name=""/>
-                    <pic:cNvPicPr/>
-                  </pic:nvPicPr>
-                  <pic:blipFill>
-                    <a:blip r:embed="rId18"/>
-                    <a:stretch>
-                      <a:fillRect/>
-                    </a:stretch>
-                  </pic:blipFill>
-                  <pic:spPr>
-                    <a:xfrm>
-                      <a:off x="0" y="0"/>
-                      <a:ext cx="5760720" cy="2869565"/>
-                    </a:xfrm>
-                    <a:prstGeom prst="rect">
-                      <a:avLst/>
-                    </a:prstGeom>
-                  </pic:spPr>
-                </pic:pic>
-              </a:graphicData>
-            </a:graphic>
-          </wp:inline>
-        </w:drawing>
-      </w:r>
-    </w:p>
-    <w:p>
-      <w:pPr>
-        <w:pStyle w:val="Caption"/>
-        <w:jc w:val="center"/>
-        <w:rPr>
-          <w:rFonts w:ascii="Times New Roman" w:eastAsia="Times New Roman" w:hAnsi="Times New Roman" w:cs="Times New Roman"/>
-          <w:sz w:val="24"/>
-          <w:szCs w:val="24"/>
-        </w:rPr>
-      </w:pPr>
-      <w:bookmarkStart w:id="32" w:name="_Toc517637072"/>
-      <w:r>
-        <w:rPr>
-          <w:rFonts w:ascii="Times New Roman" w:hAnsi="Times New Roman" w:cs="Times New Roman"/>
-          <w:sz w:val="24"/>
-          <w:szCs w:val="24"/>
-        </w:rPr>
-        <w:t xml:space="preserve">Hình 4. </w:t>
-      </w:r>
-      <w:r>
-        <w:rPr>
-          <w:rFonts w:ascii="Times New Roman" w:hAnsi="Times New Roman" w:cs="Times New Roman"/>
-          <w:sz w:val="24"/>
-          <w:szCs w:val="24"/>
-        </w:rPr>
-        <w:fldChar w:fldCharType="begin"/>
-      </w:r>
-      <w:r>
-        <w:rPr>
-          <w:rFonts w:ascii="Times New Roman" w:hAnsi="Times New Roman" w:cs="Times New Roman"/>
-          <w:sz w:val="24"/>
-          <w:szCs w:val="24"/>
-        </w:rPr>
-        <w:instrText xml:space="preserve"> SEQ Hình_4. \* ARABIC </w:instrText>
-      </w:r>
-      <w:r>
-        <w:rPr>
-          <w:rFonts w:ascii="Times New Roman" w:hAnsi="Times New Roman" w:cs="Times New Roman"/>
-          <w:sz w:val="24"/>
-          <w:szCs w:val="24"/>
-        </w:rPr>
-        <w:fldChar w:fldCharType="separate"/>
-      </w:r>
-      <w:r>
-        <w:rPr>
-          <w:rFonts w:ascii="Times New Roman" w:hAnsi="Times New Roman" w:cs="Times New Roman"/>
-          <w:noProof/>
-          <w:sz w:val="24"/>
-          <w:szCs w:val="24"/>
-        </w:rPr>
-        <w:t>1</w:t>
-      </w:r>
-      <w:r>
-        <w:rPr>
-          <w:rFonts w:ascii="Times New Roman" w:hAnsi="Times New Roman" w:cs="Times New Roman"/>
-          <w:sz w:val="24"/>
-          <w:szCs w:val="24"/>
-        </w:rPr>
-        <w:fldChar w:fldCharType="end"/>
-      </w:r>
-      <w:r>
-        <w:rPr>
-          <w:rFonts w:ascii="Times New Roman" w:hAnsi="Times New Roman" w:cs="Times New Roman"/>
-          <w:sz w:val="24"/>
-          <w:szCs w:val="24"/>
-        </w:rPr>
-        <w:t xml:space="preserve">. </w:t>
-      </w:r>
-      <w:r>
-        <w:rPr>
-          <w:rFonts w:ascii="Times New Roman" w:eastAsia="Times New Roman" w:hAnsi="Times New Roman" w:cs="Times New Roman"/>
-          <w:sz w:val="24"/>
-          <w:szCs w:val="24"/>
-        </w:rPr>
-        <w:t>Màn hình giao diện chính</w:t>
-      </w:r>
-      <w:bookmarkEnd w:id="31"/>
-      <w:bookmarkEnd w:id="32"/>
-    </w:p>
-    <w:p>
-      <w:pPr>
-        <w:spacing w:before="120" w:line="360" w:lineRule="auto"/>
-        <w:ind w:firstLine="284"/>
-        <w:rPr>
-          <w:rFonts w:ascii="Times New Roman" w:eastAsia="Times New Roman" w:hAnsi="Times New Roman" w:cs="Times New Roman"/>
-          <w:sz w:val="26"/>
-          <w:szCs w:val="26"/>
-        </w:rPr>
-      </w:pPr>
-      <w:r>
-        <w:rPr>
-          <w:rFonts w:ascii="Times New Roman" w:eastAsia="Times New Roman" w:hAnsi="Times New Roman" w:cs="Times New Roman"/>
-          <w:sz w:val="26"/>
-          <w:szCs w:val="26"/>
-        </w:rPr>
-        <w:t>Trang chính ta có chức năng sao đây</w:t>
-      </w:r>
-      <w:r>
-        <w:rPr>
-          <w:rFonts w:ascii="Times New Roman" w:eastAsia="Times New Roman" w:hAnsi="Times New Roman" w:cs="Times New Roman"/>
-          <w:sz w:val="26"/>
-          <w:szCs w:val="26"/>
-        </w:rPr>
-        <w:t>:</w:t>
-      </w:r>
-    </w:p>
-    <w:p>
-      <w:pPr>
-        <w:numPr>
-          <w:ilvl w:val="0"/>
-          <w:numId w:val="13"/>
-        </w:numPr>
-        <w:tabs>
-          <w:tab w:val="clear" w:pos="720"/>
-        </w:tabs>
-        <w:spacing w:before="120" w:line="360" w:lineRule="auto"/>
-        <w:ind w:left="0" w:firstLine="284"/>
-        <w:rPr>
-          <w:rFonts w:ascii="Times New Roman" w:eastAsia="Times New Roman" w:hAnsi="Times New Roman" w:cs="Times New Roman"/>
-          <w:sz w:val="26"/>
-          <w:szCs w:val="26"/>
-        </w:rPr>
-      </w:pPr>
-      <w:r>
-        <w:rPr>
-          <w:rFonts w:ascii="Times New Roman" w:eastAsia="Times New Roman" w:hAnsi="Times New Roman" w:cs="Times New Roman"/>
-          <w:sz w:val="26"/>
-          <w:szCs w:val="26"/>
-        </w:rPr>
-        <w:t xml:space="preserve">Xem </w:t>
-      </w:r>
-      <w:r>
-        <w:rPr>
-          <w:rFonts w:ascii="Times New Roman" w:eastAsia="Times New Roman" w:hAnsi="Times New Roman" w:cs="Times New Roman"/>
-          <w:sz w:val="26"/>
-          <w:szCs w:val="26"/>
-        </w:rPr>
-        <w:t>danh sách data</w:t>
-      </w:r>
-    </w:p>
-    <w:p>
-      <w:pPr>
-        <w:numPr>
-          <w:ilvl w:val="0"/>
-          <w:numId w:val="13"/>
-        </w:numPr>
-        <w:tabs>
-          <w:tab w:val="clear" w:pos="720"/>
-        </w:tabs>
-        <w:spacing w:before="120" w:line="360" w:lineRule="auto"/>
-        <w:ind w:left="0" w:firstLine="284"/>
-        <w:rPr>
-          <w:rFonts w:ascii="Times New Roman" w:eastAsia="Times New Roman" w:hAnsi="Times New Roman" w:cs="Times New Roman"/>
-          <w:sz w:val="26"/>
-          <w:szCs w:val="26"/>
-        </w:rPr>
-      </w:pPr>
-      <w:r>
-        <w:rPr>
-          <w:rFonts w:ascii="Times New Roman" w:eastAsia="Times New Roman" w:hAnsi="Times New Roman" w:cs="Times New Roman"/>
-          <w:sz w:val="26"/>
-          <w:szCs w:val="26"/>
-        </w:rPr>
-        <w:t>Tạo dữ liệu</w:t>
-      </w:r>
-    </w:p>
-    <w:p>
-      <w:pPr>
-        <w:numPr>
-          <w:ilvl w:val="0"/>
-          <w:numId w:val="13"/>
-        </w:numPr>
-        <w:tabs>
-          <w:tab w:val="clear" w:pos="720"/>
-        </w:tabs>
-        <w:spacing w:before="120" w:line="360" w:lineRule="auto"/>
-        <w:ind w:left="0" w:firstLine="284"/>
-        <w:rPr>
-          <w:rFonts w:ascii="Times New Roman" w:eastAsia="Times New Roman" w:hAnsi="Times New Roman" w:cs="Times New Roman"/>
-          <w:sz w:val="26"/>
-          <w:szCs w:val="26"/>
-        </w:rPr>
-      </w:pPr>
-      <w:r>
-        <w:rPr>
-          <w:rFonts w:ascii="Times New Roman" w:eastAsia="Times New Roman" w:hAnsi="Times New Roman" w:cs="Times New Roman"/>
-          <w:sz w:val="26"/>
-          <w:szCs w:val="26"/>
-        </w:rPr>
-        <w:t>Upload file excel</w:t>
-      </w:r>
-    </w:p>
-    <w:p>
-      <w:pPr>
-        <w:numPr>
-          <w:ilvl w:val="0"/>
-          <w:numId w:val="13"/>
-        </w:numPr>
-        <w:tabs>
-          <w:tab w:val="clear" w:pos="720"/>
-        </w:tabs>
-        <w:spacing w:before="120" w:line="360" w:lineRule="auto"/>
-        <w:ind w:left="0" w:firstLine="284"/>
-        <w:rPr>
-          <w:rFonts w:ascii="Times New Roman" w:eastAsia="Times New Roman" w:hAnsi="Times New Roman" w:cs="Times New Roman"/>
-          <w:sz w:val="26"/>
-          <w:szCs w:val="26"/>
-        </w:rPr>
-      </w:pPr>
-      <w:r>
-        <w:rPr>
-          <w:rFonts w:ascii="Times New Roman" w:eastAsia="Times New Roman" w:hAnsi="Times New Roman" w:cs="Times New Roman"/>
-          <w:sz w:val="26"/>
-          <w:szCs w:val="26"/>
-        </w:rPr>
-        <w:t>Cập nhật dữ liệu</w:t>
-      </w:r>
-    </w:p>
-    <w:p>
-      <w:pPr>
-        <w:numPr>
-          <w:ilvl w:val="0"/>
-          <w:numId w:val="13"/>
-        </w:numPr>
-        <w:tabs>
-          <w:tab w:val="clear" w:pos="720"/>
-        </w:tabs>
-        <w:spacing w:before="120" w:line="360" w:lineRule="auto"/>
-        <w:ind w:left="0" w:firstLine="284"/>
-        <w:rPr>
-          <w:rFonts w:ascii="Times New Roman" w:eastAsia="Times New Roman" w:hAnsi="Times New Roman" w:cs="Times New Roman"/>
-          <w:sz w:val="26"/>
-          <w:szCs w:val="26"/>
-        </w:rPr>
-      </w:pPr>
-      <w:r>
-        <w:rPr>
-          <w:rFonts w:ascii="Times New Roman" w:eastAsia="Times New Roman" w:hAnsi="Times New Roman" w:cs="Times New Roman"/>
-          <w:sz w:val="26"/>
-          <w:szCs w:val="26"/>
-        </w:rPr>
-        <w:t>Tìm kiếm dữ liệu</w:t>
-      </w:r>
-    </w:p>
-    <w:p>
-      <w:pPr>
-        <w:numPr>
-          <w:ilvl w:val="0"/>
-          <w:numId w:val="13"/>
-        </w:numPr>
-        <w:tabs>
-          <w:tab w:val="clear" w:pos="720"/>
-        </w:tabs>
-        <w:spacing w:before="120" w:line="360" w:lineRule="auto"/>
-        <w:ind w:left="0" w:firstLine="284"/>
-        <w:rPr>
-          <w:rFonts w:ascii="Times New Roman" w:eastAsia="Times New Roman" w:hAnsi="Times New Roman" w:cs="Times New Roman"/>
-          <w:sz w:val="26"/>
-          <w:szCs w:val="26"/>
-        </w:rPr>
-      </w:pPr>
-      <w:r>
-        <w:rPr>
-          <w:rFonts w:ascii="Times New Roman" w:eastAsia="Times New Roman" w:hAnsi="Times New Roman" w:cs="Times New Roman"/>
-          <w:sz w:val="26"/>
-          <w:szCs w:val="26"/>
-        </w:rPr>
-        <w:t>Xuất ra cá file mong muốn</w:t>
-      </w:r>
-    </w:p>
-    <w:p>
-      <w:pPr>
-        <w:spacing w:before="120" w:line="360" w:lineRule="auto"/>
-        <w:rPr>
-          <w:rFonts w:ascii="Times New Roman" w:eastAsia="Times New Roman" w:hAnsi="Times New Roman" w:cs="Times New Roman"/>
-          <w:sz w:val="26"/>
-          <w:szCs w:val="26"/>
-          <w:u w:val="single"/>
-        </w:rPr>
-      </w:pPr>
-    </w:p>
-    <w:p>
-      <w:pPr>
-        <w:spacing w:before="120" w:line="360" w:lineRule="auto"/>
-        <w:ind w:firstLine="284"/>
-        <w:outlineLvl w:val="1"/>
-        <w:rPr>
-          <w:rFonts w:ascii="Times New Roman" w:eastAsia="Times New Roman" w:hAnsi="Times New Roman" w:cs="Times New Roman"/>
-          <w:b/>
-          <w:sz w:val="26"/>
-          <w:szCs w:val="26"/>
-          <w:u w:val="single"/>
-        </w:rPr>
-      </w:pPr>
-      <w:bookmarkStart w:id="33" w:name="_Toc517637883"/>
-      <w:r>
-        <w:rPr>
-          <w:rFonts w:ascii="Times New Roman" w:eastAsia="Times New Roman" w:hAnsi="Times New Roman" w:cs="Times New Roman"/>
-          <w:b/>
-          <w:sz w:val="26"/>
-          <w:szCs w:val="26"/>
-          <w:u w:val="single"/>
-        </w:rPr>
-        <w:t>4</w:t>
-      </w:r>
-      <w:r>
-        <w:rPr>
-          <w:rFonts w:ascii="Times New Roman" w:eastAsia="Times New Roman" w:hAnsi="Times New Roman" w:cs="Times New Roman"/>
-          <w:b/>
-          <w:sz w:val="26"/>
-          <w:szCs w:val="26"/>
-          <w:u w:val="single"/>
-        </w:rPr>
-        <w:t xml:space="preserve">.2. Giao diện </w:t>
-      </w:r>
-      <w:bookmarkEnd w:id="33"/>
-      <w:r>
-        <w:rPr>
-          <w:rFonts w:ascii="Times New Roman" w:eastAsia="Times New Roman" w:hAnsi="Times New Roman" w:cs="Times New Roman"/>
-          <w:b/>
-          <w:sz w:val="26"/>
-          <w:szCs w:val="26"/>
-          <w:u w:val="single"/>
-        </w:rPr>
-        <w:t>tạo mới dữ liệu</w:t>
-      </w:r>
-    </w:p>
-    <w:p>
-      <w:pPr>
-        <w:pStyle w:val="Caption"/>
-        <w:jc w:val="center"/>
-        <w:rPr>
-          <w:sz w:val="24"/>
-          <w:szCs w:val="24"/>
-        </w:rPr>
-      </w:pPr>
-      <w:bookmarkStart w:id="34" w:name="_Toc517049631"/>
-      <w:r>
-        <w:rPr>
-          <w:noProof/>
-        </w:rPr>
-        <w:drawing>
-          <wp:inline distT="0" distB="0" distL="0" distR="0" wp14:anchorId="1336A274" wp14:editId="3D477D77">
-            <wp:extent cx="5760720" cy="3586480"/>
-            <wp:effectExtent l="0" t="0" r="0" b="0"/>
-            <wp:docPr id="31" name="Picture 31"/>
-            <wp:cNvGraphicFramePr>
-              <a:graphicFrameLocks xmlns:a="http://schemas.openxmlformats.org/drawingml/2006/main" noChangeAspect="1"/>
-            </wp:cNvGraphicFramePr>
-            <a:graphic xmlns:a="http://schemas.openxmlformats.org/drawingml/2006/main">
-              <a:graphicData uri="http://schemas.openxmlformats.org/drawingml/2006/picture">
-                <pic:pic xmlns:pic="http://schemas.openxmlformats.org/drawingml/2006/picture">
-                  <pic:nvPicPr>
-                    <pic:cNvPr id="1" name=""/>
-                    <pic:cNvPicPr/>
-                  </pic:nvPicPr>
-                  <pic:blipFill>
-                    <a:blip r:embed="rId19"/>
-                    <a:stretch>
-                      <a:fillRect/>
-                    </a:stretch>
-                  </pic:blipFill>
-                  <pic:spPr>
-                    <a:xfrm>
-                      <a:off x="0" y="0"/>
-                      <a:ext cx="5760720" cy="3586480"/>
-                    </a:xfrm>
-                    <a:prstGeom prst="rect">
-                      <a:avLst/>
-                    </a:prstGeom>
-                  </pic:spPr>
-                </pic:pic>
-              </a:graphicData>
-            </a:graphic>
-          </wp:inline>
-        </w:drawing>
-      </w:r>
-    </w:p>
-    <w:p>
-      <w:pPr>
-        <w:pStyle w:val="Caption"/>
-        <w:jc w:val="center"/>
-        <w:rPr>
-          <w:rFonts w:ascii="Times New Roman" w:eastAsia="Times New Roman" w:hAnsi="Times New Roman" w:cs="Times New Roman"/>
-          <w:sz w:val="24"/>
-          <w:szCs w:val="24"/>
-        </w:rPr>
-      </w:pPr>
-      <w:bookmarkStart w:id="35" w:name="_Toc517637073"/>
-      <w:r>
-        <w:rPr>
-          <w:rFonts w:ascii="Times New Roman" w:hAnsi="Times New Roman" w:cs="Times New Roman"/>
-          <w:sz w:val="24"/>
-          <w:szCs w:val="24"/>
-        </w:rPr>
-        <w:t xml:space="preserve">Hình 4. </w:t>
-      </w:r>
-      <w:r>
-        <w:rPr>
-          <w:rFonts w:ascii="Times New Roman" w:hAnsi="Times New Roman" w:cs="Times New Roman"/>
-          <w:sz w:val="24"/>
-          <w:szCs w:val="24"/>
-        </w:rPr>
-        <w:t>2</w:t>
-      </w:r>
-      <w:r>
-        <w:rPr>
-          <w:rFonts w:ascii="Times New Roman" w:hAnsi="Times New Roman" w:cs="Times New Roman"/>
-          <w:sz w:val="24"/>
-          <w:szCs w:val="24"/>
-        </w:rPr>
-        <w:t xml:space="preserve">. </w:t>
-      </w:r>
-      <w:r>
-        <w:rPr>
-          <w:rFonts w:ascii="Times New Roman" w:hAnsi="Times New Roman" w:cs="Times New Roman"/>
-          <w:sz w:val="24"/>
-          <w:szCs w:val="24"/>
-        </w:rPr>
-        <w:t xml:space="preserve"> </w:t>
-      </w:r>
-      <w:bookmarkEnd w:id="34"/>
-      <w:bookmarkEnd w:id="35"/>
-      <w:r>
-        <w:rPr>
-          <w:rFonts w:ascii="Times New Roman" w:eastAsia="Times New Roman" w:hAnsi="Times New Roman" w:cs="Times New Roman"/>
-          <w:sz w:val="24"/>
-          <w:szCs w:val="24"/>
-        </w:rPr>
-        <w:t xml:space="preserve">Giao diện </w:t>
-      </w:r>
-      <w:r>
-        <w:rPr>
-          <w:rFonts w:ascii="Times New Roman" w:eastAsia="Times New Roman" w:hAnsi="Times New Roman" w:cs="Times New Roman"/>
-          <w:sz w:val="24"/>
-          <w:szCs w:val="24"/>
-        </w:rPr>
-        <w:t>tạo mới dữ liệu</w:t>
-      </w:r>
-    </w:p>
-    <w:p>
-      <w:pPr>
-        <w:spacing w:before="120" w:line="360" w:lineRule="auto"/>
-        <w:ind w:firstLine="284"/>
-        <w:rPr>
-          <w:rFonts w:ascii="Times New Roman" w:eastAsia="Times New Roman" w:hAnsi="Times New Roman" w:cs="Times New Roman"/>
-          <w:sz w:val="26"/>
-          <w:szCs w:val="26"/>
-        </w:rPr>
-      </w:pPr>
-      <w:r>
-        <w:rPr>
-          <w:rFonts w:ascii="Times New Roman" w:eastAsia="Times New Roman" w:hAnsi="Times New Roman" w:cs="Times New Roman"/>
-          <w:sz w:val="26"/>
-          <w:szCs w:val="26"/>
-        </w:rPr>
-        <w:t>Với giao diện chức năng này, n</w:t>
-      </w:r>
-      <w:r>
-        <w:rPr>
-          <w:rFonts w:ascii="Times New Roman" w:eastAsia="Times New Roman" w:hAnsi="Times New Roman" w:cs="Times New Roman"/>
-          <w:sz w:val="26"/>
-          <w:szCs w:val="26"/>
-        </w:rPr>
-        <w:t>gười dùng có thể</w:t>
-      </w:r>
-      <w:r>
-        <w:rPr>
-          <w:rFonts w:ascii="Times New Roman" w:eastAsia="Times New Roman" w:hAnsi="Times New Roman" w:cs="Times New Roman"/>
-          <w:sz w:val="26"/>
-          <w:szCs w:val="26"/>
-        </w:rPr>
-        <w:t>:</w:t>
-      </w:r>
-    </w:p>
-    <w:p>
-      <w:pPr>
-        <w:numPr>
-          <w:ilvl w:val="0"/>
-          <w:numId w:val="12"/>
-        </w:numPr>
-        <w:tabs>
-          <w:tab w:val="clear" w:pos="720"/>
-        </w:tabs>
-        <w:spacing w:before="120" w:line="360" w:lineRule="auto"/>
-        <w:ind w:left="0" w:firstLine="284"/>
-        <w:rPr>
-          <w:rFonts w:ascii="Times New Roman" w:eastAsia="Times New Roman" w:hAnsi="Times New Roman" w:cs="Times New Roman"/>
-          <w:sz w:val="26"/>
-          <w:szCs w:val="26"/>
-        </w:rPr>
-      </w:pPr>
-      <w:r>
-        <w:rPr>
-          <w:rFonts w:ascii="Times New Roman" w:eastAsia="Times New Roman" w:hAnsi="Times New Roman" w:cs="Times New Roman"/>
-          <w:sz w:val="26"/>
-          <w:szCs w:val="26"/>
-        </w:rPr>
-        <w:t>Tạo mới dữ liệu.</w:t>
-      </w:r>
-    </w:p>
-    <w:p>
-      <w:pPr>
-        <w:numPr>
-          <w:ilvl w:val="0"/>
-          <w:numId w:val="12"/>
-        </w:numPr>
-        <w:tabs>
-          <w:tab w:val="clear" w:pos="720"/>
-        </w:tabs>
-        <w:spacing w:before="120" w:line="360" w:lineRule="auto"/>
-        <w:ind w:left="0" w:firstLine="284"/>
-        <w:rPr>
-          <w:rFonts w:ascii="Times New Roman" w:eastAsia="Times New Roman" w:hAnsi="Times New Roman" w:cs="Times New Roman"/>
-          <w:sz w:val="26"/>
-          <w:szCs w:val="26"/>
-        </w:rPr>
-      </w:pPr>
-      <w:r>
-        <w:rPr>
-          <w:rFonts w:ascii="Times New Roman" w:eastAsia="Times New Roman" w:hAnsi="Times New Roman" w:cs="Times New Roman"/>
-          <w:sz w:val="26"/>
-          <w:szCs w:val="26"/>
-        </w:rPr>
-        <w:t>Lưu dữ liệu</w:t>
-      </w:r>
-      <w:r>
-        <w:rPr>
-          <w:rFonts w:ascii="Times New Roman" w:eastAsia="Times New Roman" w:hAnsi="Times New Roman" w:cs="Times New Roman"/>
-          <w:sz w:val="26"/>
-          <w:szCs w:val="26"/>
-        </w:rPr>
-        <w:t>.</w:t>
-      </w:r>
-    </w:p>
-    <w:p>
-      <w:pPr>
-        <w:spacing w:before="120" w:line="360" w:lineRule="auto"/>
-        <w:ind w:firstLine="284"/>
-        <w:outlineLvl w:val="1"/>
-        <w:rPr>
-          <w:rFonts w:ascii="Times New Roman" w:eastAsia="Times New Roman" w:hAnsi="Times New Roman" w:cs="Times New Roman"/>
-          <w:b/>
-          <w:sz w:val="26"/>
-          <w:szCs w:val="26"/>
-          <w:u w:val="single"/>
-        </w:rPr>
-      </w:pPr>
-      <w:bookmarkStart w:id="36" w:name="_Toc517637884"/>
-      <w:r>
-        <w:rPr>
-          <w:rFonts w:ascii="Times New Roman" w:eastAsia="Times New Roman" w:hAnsi="Times New Roman" w:cs="Times New Roman"/>
-          <w:b/>
-          <w:sz w:val="26"/>
-          <w:szCs w:val="26"/>
-          <w:u w:val="single"/>
-        </w:rPr>
-        <w:t>4</w:t>
-      </w:r>
-      <w:r>
-        <w:rPr>
-          <w:rFonts w:ascii="Times New Roman" w:eastAsia="Times New Roman" w:hAnsi="Times New Roman" w:cs="Times New Roman"/>
-          <w:b/>
-          <w:sz w:val="26"/>
-          <w:szCs w:val="26"/>
-          <w:u w:val="single"/>
-        </w:rPr>
-        <w:t>.</w:t>
-      </w:r>
-      <w:r>
-        <w:rPr>
-          <w:rFonts w:ascii="Times New Roman" w:eastAsia="Times New Roman" w:hAnsi="Times New Roman" w:cs="Times New Roman"/>
-          <w:b/>
-          <w:sz w:val="26"/>
-          <w:szCs w:val="26"/>
-          <w:u w:val="single"/>
-        </w:rPr>
-        <w:t>3. Giao d</w:t>
-      </w:r>
-      <w:bookmarkStart w:id="37" w:name="_GoBack"/>
-      <w:bookmarkEnd w:id="37"/>
-      <w:r>
-        <w:rPr>
-          <w:rFonts w:ascii="Times New Roman" w:eastAsia="Times New Roman" w:hAnsi="Times New Roman" w:cs="Times New Roman"/>
-          <w:b/>
-          <w:sz w:val="26"/>
-          <w:szCs w:val="26"/>
-          <w:u w:val="single"/>
-        </w:rPr>
-        <w:t xml:space="preserve">iện </w:t>
-      </w:r>
-      <w:bookmarkEnd w:id="36"/>
-      <w:r>
-        <w:rPr>
-          <w:rFonts w:ascii="Times New Roman" w:eastAsia="Times New Roman" w:hAnsi="Times New Roman" w:cs="Times New Roman"/>
-          <w:b/>
-          <w:sz w:val="26"/>
-          <w:szCs w:val="26"/>
-          <w:u w:val="single"/>
-        </w:rPr>
-        <w:t>cập nhật dữ liệu</w:t>
-      </w:r>
-    </w:p>
-    <w:p>
-      <w:pPr>
-        <w:spacing w:before="120" w:line="360" w:lineRule="auto"/>
-        <w:ind w:firstLine="425"/>
-        <w:jc w:val="center"/>
-        <w:rPr>
-          <w:rFonts w:ascii="Times New Roman" w:eastAsia="Times New Roman" w:hAnsi="Times New Roman" w:cs="Times New Roman"/>
-          <w:sz w:val="26"/>
-          <w:szCs w:val="26"/>
-          <w:u w:val="single"/>
-        </w:rPr>
-      </w:pPr>
-      <w:r>
-        <w:rPr>
-          <w:noProof/>
-        </w:rPr>
-        <w:lastRenderedPageBreak/>
-        <w:drawing>
-          <wp:inline distT="0" distB="0" distL="0" distR="0" wp14:anchorId="2851C583" wp14:editId="050B40A8">
-            <wp:extent cx="5760720" cy="3281045"/>
-            <wp:effectExtent l="0" t="0" r="0" b="0"/>
-            <wp:docPr id="32" name="Picture 32"/>
             <wp:cNvGraphicFramePr>
               <a:graphicFrameLocks xmlns:a="http://schemas.openxmlformats.org/drawingml/2006/main" noChangeAspect="1"/>
             </wp:cNvGraphicFramePr>
@@ -13959,7 +13632,7 @@
                   <pic:spPr>
                     <a:xfrm>
                       <a:off x="0" y="0"/>
-                      <a:ext cx="5760720" cy="3281045"/>
+                      <a:ext cx="3905250" cy="3057525"/>
                     </a:xfrm>
                     <a:prstGeom prst="rect">
                       <a:avLst/>
@@ -13975,206 +13648,189 @@
     <w:p>
       <w:pPr>
         <w:pStyle w:val="Caption"/>
+        <w:spacing w:before="120" w:after="0" w:line="360" w:lineRule="auto"/>
         <w:jc w:val="center"/>
         <w:rPr>
-          <w:rFonts w:ascii="Times New Roman" w:hAnsi="Times New Roman" w:cs="Times New Roman"/>
+          <w:rFonts w:ascii="Times New Roman" w:eastAsia="Times New Roman" w:hAnsi="Times New Roman" w:cs="Times New Roman"/>
+          <w:i w:val="0"/>
           <w:sz w:val="24"/>
           <w:szCs w:val="24"/>
         </w:rPr>
       </w:pPr>
-      <w:bookmarkStart w:id="38" w:name="_Toc517049632"/>
+      <w:r>
+        <w:rPr>
+          <w:rFonts w:ascii="Times New Roman" w:hAnsi="Times New Roman" w:cs="Times New Roman"/>
+          <w:sz w:val="24"/>
+          <w:szCs w:val="24"/>
+        </w:rPr>
+        <w:t>Hình 3.</w:t>
+      </w:r>
+      <w:r>
+        <w:rPr>
+          <w:rFonts w:ascii="Times New Roman" w:hAnsi="Times New Roman" w:cs="Times New Roman"/>
+          <w:sz w:val="24"/>
+          <w:szCs w:val="24"/>
+        </w:rPr>
+        <w:t>2</w:t>
+      </w:r>
+      <w:r>
+        <w:rPr>
+          <w:rFonts w:ascii="Times New Roman" w:hAnsi="Times New Roman" w:cs="Times New Roman"/>
+          <w:sz w:val="24"/>
+          <w:szCs w:val="24"/>
+        </w:rPr>
+        <w:t xml:space="preserve">. </w:t>
+      </w:r>
+      <w:r>
+        <w:rPr>
+          <w:rFonts w:ascii="Times New Roman" w:eastAsia="Times New Roman" w:hAnsi="Times New Roman" w:cs="Times New Roman"/>
+          <w:i w:val="0"/>
+          <w:sz w:val="24"/>
+          <w:szCs w:val="24"/>
+        </w:rPr>
+        <w:t xml:space="preserve">Sơ đồ </w:t>
+      </w:r>
+      <w:r>
+        <w:rPr>
+          <w:rFonts w:ascii="Times New Roman" w:eastAsia="Times New Roman" w:hAnsi="Times New Roman" w:cs="Times New Roman"/>
+          <w:i w:val="0"/>
+          <w:sz w:val="24"/>
+          <w:szCs w:val="24"/>
+        </w:rPr>
+        <w:t>cơ sở dữ liệu</w:t>
+      </w:r>
+    </w:p>
+    <w:p>
+      <w:pPr>
+        <w:spacing w:before="120" w:line="360" w:lineRule="auto"/>
+        <w:ind w:firstLine="284"/>
+        <w:rPr>
+          <w:rFonts w:ascii="Times New Roman" w:eastAsia="Times New Roman" w:hAnsi="Times New Roman" w:cs="Times New Roman"/>
+          <w:b/>
+          <w:sz w:val="26"/>
+          <w:szCs w:val="26"/>
+        </w:rPr>
+      </w:pPr>
+    </w:p>
+    <w:p>
+      <w:pPr>
+        <w:spacing w:before="120" w:line="360" w:lineRule="auto"/>
+        <w:rPr>
+          <w:rFonts w:ascii="Times New Roman" w:eastAsia="Times New Roman" w:hAnsi="Times New Roman" w:cs="Times New Roman"/>
+          <w:b/>
+          <w:sz w:val="26"/>
+          <w:szCs w:val="26"/>
+        </w:rPr>
+      </w:pPr>
+    </w:p>
+    <w:p>
+      <w:pPr>
+        <w:spacing w:before="120" w:line="360" w:lineRule="auto"/>
+        <w:ind w:firstLine="284"/>
+        <w:jc w:val="center"/>
+        <w:outlineLvl w:val="0"/>
+        <w:rPr>
+          <w:rFonts w:ascii="Times New Roman" w:eastAsia="Times New Roman" w:hAnsi="Times New Roman" w:cs="Times New Roman"/>
+          <w:b/>
+          <w:sz w:val="32"/>
+          <w:szCs w:val="26"/>
+        </w:rPr>
+      </w:pPr>
+      <w:bookmarkStart w:id="30" w:name="_Toc517637881"/>
+      <w:r>
+        <w:rPr>
+          <w:rFonts w:ascii="Times New Roman" w:eastAsia="Times New Roman" w:hAnsi="Times New Roman" w:cs="Times New Roman"/>
+          <w:b/>
+          <w:sz w:val="32"/>
+          <w:szCs w:val="26"/>
+        </w:rPr>
+        <w:t>CHƯƠNG IV</w:t>
+      </w:r>
+      <w:r>
+        <w:rPr>
+          <w:rFonts w:ascii="Times New Roman" w:eastAsia="Times New Roman" w:hAnsi="Times New Roman" w:cs="Times New Roman"/>
+          <w:b/>
+          <w:sz w:val="32"/>
+          <w:szCs w:val="26"/>
+        </w:rPr>
+        <w:t xml:space="preserve">: </w:t>
+      </w:r>
+      <w:r>
+        <w:rPr>
+          <w:rFonts w:ascii="Times New Roman" w:eastAsia="Times New Roman" w:hAnsi="Times New Roman" w:cs="Times New Roman"/>
+          <w:b/>
+          <w:sz w:val="32"/>
+          <w:szCs w:val="26"/>
+        </w:rPr>
+        <w:t>THIẾT KẾ GIAO DIỆN HỆ THỐNG</w:t>
+      </w:r>
+      <w:bookmarkEnd w:id="30"/>
+    </w:p>
+    <w:p>
+      <w:pPr>
+        <w:spacing w:before="120" w:line="360" w:lineRule="auto"/>
+        <w:ind w:firstLine="284"/>
+        <w:outlineLvl w:val="1"/>
+        <w:rPr>
+          <w:rFonts w:ascii="Times New Roman" w:eastAsia="Times New Roman" w:hAnsi="Times New Roman" w:cs="Times New Roman"/>
+          <w:b/>
+          <w:sz w:val="26"/>
+          <w:szCs w:val="26"/>
+          <w:u w:val="single"/>
+        </w:rPr>
+      </w:pPr>
+      <w:bookmarkStart w:id="31" w:name="_Toc517637882"/>
+      <w:r>
+        <w:rPr>
+          <w:rFonts w:ascii="Times New Roman" w:eastAsia="Times New Roman" w:hAnsi="Times New Roman" w:cs="Times New Roman"/>
+          <w:b/>
+          <w:sz w:val="26"/>
+          <w:szCs w:val="26"/>
+          <w:u w:val="single"/>
+        </w:rPr>
+        <w:t>4</w:t>
+      </w:r>
+      <w:r>
+        <w:rPr>
+          <w:rFonts w:ascii="Times New Roman" w:eastAsia="Times New Roman" w:hAnsi="Times New Roman" w:cs="Times New Roman"/>
+          <w:b/>
+          <w:sz w:val="26"/>
+          <w:szCs w:val="26"/>
+          <w:u w:val="single"/>
+        </w:rPr>
+        <w:t>.1</w:t>
+      </w:r>
+      <w:r>
+        <w:rPr>
+          <w:rFonts w:ascii="Times New Roman" w:eastAsia="Times New Roman" w:hAnsi="Times New Roman" w:cs="Times New Roman"/>
+          <w:b/>
+          <w:sz w:val="26"/>
+          <w:szCs w:val="26"/>
+          <w:u w:val="single"/>
+        </w:rPr>
+        <w:t>. Giao diện màn hình chính</w:t>
+      </w:r>
+      <w:bookmarkEnd w:id="31"/>
     </w:p>
     <w:p>
       <w:pPr>
         <w:pStyle w:val="Caption"/>
         <w:jc w:val="center"/>
         <w:rPr>
-          <w:rFonts w:ascii="Times New Roman" w:eastAsia="Times New Roman" w:hAnsi="Times New Roman" w:cs="Times New Roman"/>
           <w:sz w:val="24"/>
           <w:szCs w:val="24"/>
         </w:rPr>
       </w:pPr>
-      <w:bookmarkStart w:id="39" w:name="_Toc517637074"/>
-      <w:r>
-        <w:rPr>
-          <w:rFonts w:ascii="Times New Roman" w:hAnsi="Times New Roman" w:cs="Times New Roman"/>
-          <w:sz w:val="24"/>
-          <w:szCs w:val="24"/>
-        </w:rPr>
-        <w:t xml:space="preserve">Hình 4. </w:t>
-      </w:r>
-      <w:r>
-        <w:rPr>
-          <w:rFonts w:ascii="Times New Roman" w:hAnsi="Times New Roman" w:cs="Times New Roman"/>
-          <w:sz w:val="24"/>
-          <w:szCs w:val="24"/>
-        </w:rPr>
-        <w:fldChar w:fldCharType="begin"/>
-      </w:r>
-      <w:r>
-        <w:rPr>
-          <w:rFonts w:ascii="Times New Roman" w:hAnsi="Times New Roman" w:cs="Times New Roman"/>
-          <w:sz w:val="24"/>
-          <w:szCs w:val="24"/>
-        </w:rPr>
-        <w:instrText xml:space="preserve"> SEQ Hình_4. \* ARABIC </w:instrText>
-      </w:r>
-      <w:r>
-        <w:rPr>
-          <w:rFonts w:ascii="Times New Roman" w:hAnsi="Times New Roman" w:cs="Times New Roman"/>
-          <w:sz w:val="24"/>
-          <w:szCs w:val="24"/>
-        </w:rPr>
-        <w:fldChar w:fldCharType="separate"/>
-      </w:r>
-      <w:r>
-        <w:rPr>
-          <w:rFonts w:ascii="Times New Roman" w:hAnsi="Times New Roman" w:cs="Times New Roman"/>
+      <w:bookmarkStart w:id="32" w:name="_Toc517049630"/>
+      <w:r>
+        <w:rPr>
           <w:noProof/>
-          <w:sz w:val="24"/>
-          <w:szCs w:val="24"/>
-        </w:rPr>
-        <w:t>3</w:t>
-      </w:r>
-      <w:r>
-        <w:rPr>
-          <w:rFonts w:ascii="Times New Roman" w:hAnsi="Times New Roman" w:cs="Times New Roman"/>
-          <w:sz w:val="24"/>
-          <w:szCs w:val="24"/>
-        </w:rPr>
-        <w:fldChar w:fldCharType="end"/>
-      </w:r>
-      <w:r>
-        <w:rPr>
-          <w:rFonts w:ascii="Times New Roman" w:hAnsi="Times New Roman" w:cs="Times New Roman"/>
-          <w:sz w:val="24"/>
-          <w:szCs w:val="24"/>
-        </w:rPr>
-        <w:t xml:space="preserve">. </w:t>
-      </w:r>
-      <w:bookmarkEnd w:id="38"/>
-      <w:bookmarkEnd w:id="39"/>
-      <w:r>
-        <w:rPr>
-          <w:rFonts w:ascii="Times New Roman" w:eastAsia="Times New Roman" w:hAnsi="Times New Roman" w:cs="Times New Roman"/>
-          <w:sz w:val="24"/>
-          <w:szCs w:val="24"/>
-        </w:rPr>
-        <w:t xml:space="preserve">Giao diện </w:t>
-      </w:r>
-      <w:r>
-        <w:rPr>
-          <w:rFonts w:ascii="Times New Roman" w:eastAsia="Times New Roman" w:hAnsi="Times New Roman" w:cs="Times New Roman"/>
-          <w:sz w:val="24"/>
-          <w:szCs w:val="24"/>
-        </w:rPr>
-        <w:t>cập nhật dữ liệu</w:t>
-      </w:r>
-    </w:p>
-    <w:p>
-      <w:pPr>
-        <w:spacing w:before="120" w:line="360" w:lineRule="auto"/>
-        <w:ind w:firstLine="284"/>
-        <w:rPr>
-          <w:rFonts w:ascii="Times New Roman" w:eastAsia="Times New Roman" w:hAnsi="Times New Roman" w:cs="Times New Roman"/>
-          <w:sz w:val="26"/>
-          <w:szCs w:val="26"/>
-        </w:rPr>
-      </w:pPr>
-      <w:r>
-        <w:rPr>
-          <w:rFonts w:ascii="Times New Roman" w:eastAsia="Times New Roman" w:hAnsi="Times New Roman" w:cs="Times New Roman"/>
-          <w:sz w:val="26"/>
-          <w:szCs w:val="26"/>
-        </w:rPr>
-        <w:t xml:space="preserve">Với giao diện chức năng này, </w:t>
-      </w:r>
-      <w:r>
-        <w:rPr>
-          <w:rFonts w:ascii="Times New Roman" w:eastAsia="Times New Roman" w:hAnsi="Times New Roman" w:cs="Times New Roman"/>
-          <w:sz w:val="26"/>
-          <w:szCs w:val="26"/>
-        </w:rPr>
-        <w:t>người dùng có thể cập nhật lại dữ liệu nếu sai xot.</w:t>
-      </w:r>
-    </w:p>
-    <w:p>
-      <w:pPr>
-        <w:spacing w:before="120" w:line="360" w:lineRule="auto"/>
-        <w:outlineLvl w:val="1"/>
-        <w:rPr>
-          <w:rFonts w:ascii="Times New Roman" w:eastAsia="Times New Roman" w:hAnsi="Times New Roman" w:cs="Times New Roman"/>
-          <w:b/>
-          <w:sz w:val="26"/>
-          <w:szCs w:val="26"/>
-          <w:u w:val="single"/>
-        </w:rPr>
-      </w:pPr>
-      <w:bookmarkStart w:id="40" w:name="_Toc517637885"/>
-      <w:r>
-        <w:rPr>
-          <w:rFonts w:ascii="Times New Roman" w:eastAsia="Times New Roman" w:hAnsi="Times New Roman" w:cs="Times New Roman"/>
-          <w:b/>
-          <w:sz w:val="26"/>
-          <w:szCs w:val="26"/>
-          <w:u w:val="single"/>
-        </w:rPr>
-        <w:t>4</w:t>
-      </w:r>
-      <w:r>
-        <w:rPr>
-          <w:rFonts w:ascii="Times New Roman" w:eastAsia="Times New Roman" w:hAnsi="Times New Roman" w:cs="Times New Roman"/>
-          <w:b/>
-          <w:sz w:val="26"/>
-          <w:szCs w:val="26"/>
-          <w:u w:val="single"/>
-        </w:rPr>
-        <w:t>.</w:t>
-      </w:r>
-      <w:r>
-        <w:rPr>
-          <w:rFonts w:ascii="Times New Roman" w:eastAsia="Times New Roman" w:hAnsi="Times New Roman" w:cs="Times New Roman"/>
-          <w:b/>
-          <w:sz w:val="26"/>
-          <w:szCs w:val="26"/>
-          <w:u w:val="single"/>
-        </w:rPr>
-        <w:t xml:space="preserve">4. Giao diện </w:t>
-      </w:r>
-      <w:bookmarkStart w:id="41" w:name="_Toc517049633"/>
-      <w:bookmarkEnd w:id="40"/>
-      <w:r>
-        <w:rPr>
-          <w:rFonts w:ascii="Times New Roman" w:eastAsia="Times New Roman" w:hAnsi="Times New Roman" w:cs="Times New Roman"/>
-          <w:b/>
-          <w:sz w:val="26"/>
-          <w:szCs w:val="26"/>
-          <w:u w:val="single"/>
-        </w:rPr>
-        <w:t>xóa dữ liệu</w:t>
-      </w:r>
-    </w:p>
-    <w:p>
-      <w:pPr>
-        <w:spacing w:before="120" w:line="360" w:lineRule="auto"/>
-        <w:outlineLvl w:val="1"/>
-        <w:rPr>
-          <w:rFonts w:ascii="Times New Roman" w:eastAsia="Times New Roman" w:hAnsi="Times New Roman" w:cs="Times New Roman"/>
-          <w:b/>
-          <w:sz w:val="26"/>
-          <w:szCs w:val="26"/>
-          <w:u w:val="single"/>
-        </w:rPr>
-      </w:pPr>
-      <w:r>
-        <w:rPr>
-          <w:noProof/>
         </w:rPr>
         <w:drawing>
-          <wp:inline distT="0" distB="0" distL="0" distR="0" wp14:anchorId="5CB0059E" wp14:editId="3C61EC2D">
-            <wp:extent cx="5760720" cy="2465705"/>
-            <wp:effectExtent l="0" t="0" r="0" b="0"/>
-            <wp:docPr id="33" name="Picture 33"/>
+          <wp:inline distT="0" distB="0" distL="0" distR="0" wp14:anchorId="14F2BA38" wp14:editId="5E621CBD">
+            <wp:extent cx="5760720" cy="2869565"/>
+            <wp:effectExtent l="0" t="0" r="0" b="6985"/>
+            <wp:docPr id="27" name="Picture 27"/>
             <wp:cNvGraphicFramePr>
               <a:graphicFrameLocks xmlns:a="http://schemas.openxmlformats.org/drawingml/2006/main" noChangeAspect="1"/>
             </wp:cNvGraphicFramePr>
@@ -14194,7 +13850,7 @@
                   <pic:spPr>
                     <a:xfrm>
                       <a:off x="0" y="0"/>
-                      <a:ext cx="5760720" cy="2465705"/>
+                      <a:ext cx="5760720" cy="2869565"/>
                     </a:xfrm>
                     <a:prstGeom prst="rect">
                       <a:avLst/>
@@ -14217,7 +13873,7 @@
           <w:szCs w:val="24"/>
         </w:rPr>
       </w:pPr>
-      <w:bookmarkStart w:id="42" w:name="_Toc517637075"/>
+      <w:bookmarkStart w:id="33" w:name="_Toc517637072"/>
       <w:r>
         <w:rPr>
           <w:rFonts w:ascii="Times New Roman" w:hAnsi="Times New Roman" w:cs="Times New Roman"/>
@@ -14257,7 +13913,7 @@
           <w:sz w:val="24"/>
           <w:szCs w:val="24"/>
         </w:rPr>
-        <w:t>4</w:t>
+        <w:t>1</w:t>
       </w:r>
       <w:r>
         <w:rPr>
@@ -14273,34 +13929,18 @@
           <w:sz w:val="24"/>
           <w:szCs w:val="24"/>
         </w:rPr>
-        <w:t>.</w:t>
-      </w:r>
-      <w:r>
-        <w:rPr>
-          <w:rFonts w:ascii="Times New Roman" w:hAnsi="Times New Roman" w:cs="Times New Roman"/>
+        <w:t xml:space="preserve">. </w:t>
+      </w:r>
+      <w:r>
+        <w:rPr>
+          <w:rFonts w:ascii="Times New Roman" w:eastAsia="Times New Roman" w:hAnsi="Times New Roman" w:cs="Times New Roman"/>
           <w:sz w:val="24"/>
           <w:szCs w:val="24"/>
         </w:rPr>
-        <w:t xml:space="preserve"> </w:t>
-      </w:r>
-      <w:bookmarkEnd w:id="41"/>
-      <w:bookmarkEnd w:id="42"/>
-      <w:r>
-        <w:rPr>
-          <w:rFonts w:ascii="Times New Roman" w:eastAsia="Times New Roman" w:hAnsi="Times New Roman" w:cs="Times New Roman"/>
-          <w:sz w:val="24"/>
-          <w:szCs w:val="24"/>
-        </w:rPr>
-        <w:t xml:space="preserve">Giao diện </w:t>
-      </w:r>
-      <w:r>
-        <w:rPr>
-          <w:rFonts w:ascii="Times New Roman" w:eastAsia="Times New Roman" w:hAnsi="Times New Roman" w:cs="Times New Roman"/>
-          <w:sz w:val="24"/>
-          <w:szCs w:val="24"/>
-        </w:rPr>
-        <w:t>xoa dữ liệu</w:t>
-      </w:r>
+        <w:t>Màn hình giao diện chính</w:t>
+      </w:r>
+      <w:bookmarkEnd w:id="32"/>
+      <w:bookmarkEnd w:id="33"/>
     </w:p>
     <w:p>
       <w:pPr>
@@ -14318,87 +13958,192 @@
           <w:sz w:val="26"/>
           <w:szCs w:val="26"/>
         </w:rPr>
-        <w:t>Với giao diện chức năng này, người dùng có thể thực hiện các công việc sau:</w:t>
+        <w:t>Trang chính ta có chức năng sao đây</w:t>
+      </w:r>
+      <w:r>
+        <w:rPr>
+          <w:rFonts w:ascii="Times New Roman" w:eastAsia="Times New Roman" w:hAnsi="Times New Roman" w:cs="Times New Roman"/>
+          <w:sz w:val="26"/>
+          <w:szCs w:val="26"/>
+        </w:rPr>
+        <w:t>:</w:t>
       </w:r>
     </w:p>
     <w:p>
       <w:pPr>
         <w:numPr>
           <w:ilvl w:val="0"/>
-          <w:numId w:val="15"/>
+          <w:numId w:val="13"/>
         </w:numPr>
         <w:tabs>
           <w:tab w:val="clear" w:pos="720"/>
         </w:tabs>
-        <w:spacing w:line="360" w:lineRule="auto"/>
+        <w:spacing w:before="120" w:line="360" w:lineRule="auto"/>
         <w:ind w:left="0" w:firstLine="284"/>
         <w:rPr>
-          <w:rFonts w:ascii="Times New Roman" w:hAnsi="Times New Roman" w:cs="Times New Roman"/>
-          <w:sz w:val="26"/>
-          <w:szCs w:val="26"/>
-        </w:rPr>
-      </w:pPr>
-      <w:r>
-        <w:rPr>
-          <w:rFonts w:ascii="Times New Roman" w:hAnsi="Times New Roman" w:cs="Times New Roman"/>
-          <w:sz w:val="26"/>
-          <w:szCs w:val="26"/>
-        </w:rPr>
-        <w:t>Xóa đi dữ liệu mình không mong muốn</w:t>
+          <w:rFonts w:ascii="Times New Roman" w:eastAsia="Times New Roman" w:hAnsi="Times New Roman" w:cs="Times New Roman"/>
+          <w:sz w:val="26"/>
+          <w:szCs w:val="26"/>
+        </w:rPr>
+      </w:pPr>
+      <w:r>
+        <w:rPr>
+          <w:rFonts w:ascii="Times New Roman" w:eastAsia="Times New Roman" w:hAnsi="Times New Roman" w:cs="Times New Roman"/>
+          <w:sz w:val="26"/>
+          <w:szCs w:val="26"/>
+        </w:rPr>
+        <w:t xml:space="preserve">Xem </w:t>
+      </w:r>
+      <w:r>
+        <w:rPr>
+          <w:rFonts w:ascii="Times New Roman" w:eastAsia="Times New Roman" w:hAnsi="Times New Roman" w:cs="Times New Roman"/>
+          <w:sz w:val="26"/>
+          <w:szCs w:val="26"/>
+        </w:rPr>
+        <w:t>danh sách data</w:t>
       </w:r>
     </w:p>
     <w:p>
       <w:pPr>
         <w:numPr>
           <w:ilvl w:val="0"/>
-          <w:numId w:val="15"/>
+          <w:numId w:val="13"/>
         </w:numPr>
         <w:tabs>
           <w:tab w:val="clear" w:pos="720"/>
         </w:tabs>
-        <w:spacing w:line="360" w:lineRule="auto"/>
+        <w:spacing w:before="120" w:line="360" w:lineRule="auto"/>
         <w:ind w:left="0" w:firstLine="284"/>
         <w:rPr>
-          <w:rFonts w:ascii="Times New Roman" w:hAnsi="Times New Roman" w:cs="Times New Roman"/>
-          <w:sz w:val="26"/>
-          <w:szCs w:val="26"/>
-        </w:rPr>
-      </w:pPr>
-      <w:r>
-        <w:rPr>
-          <w:rFonts w:ascii="Times New Roman" w:hAnsi="Times New Roman" w:cs="Times New Roman"/>
-          <w:sz w:val="26"/>
-          <w:szCs w:val="26"/>
-        </w:rPr>
-        <w:t xml:space="preserve">Xem lại dữ liệu đã xóa </w:t>
+          <w:rFonts w:ascii="Times New Roman" w:eastAsia="Times New Roman" w:hAnsi="Times New Roman" w:cs="Times New Roman"/>
+          <w:sz w:val="26"/>
+          <w:szCs w:val="26"/>
+        </w:rPr>
+      </w:pPr>
+      <w:r>
+        <w:rPr>
+          <w:rFonts w:ascii="Times New Roman" w:eastAsia="Times New Roman" w:hAnsi="Times New Roman" w:cs="Times New Roman"/>
+          <w:sz w:val="26"/>
+          <w:szCs w:val="26"/>
+        </w:rPr>
+        <w:lastRenderedPageBreak/>
+        <w:t>Tạo dữ liệu</w:t>
       </w:r>
     </w:p>
     <w:p>
       <w:pPr>
         <w:numPr>
           <w:ilvl w:val="0"/>
-          <w:numId w:val="15"/>
+          <w:numId w:val="13"/>
         </w:numPr>
         <w:tabs>
           <w:tab w:val="clear" w:pos="720"/>
         </w:tabs>
-        <w:spacing w:line="360" w:lineRule="auto"/>
+        <w:spacing w:before="120" w:line="360" w:lineRule="auto"/>
         <w:ind w:left="0" w:firstLine="284"/>
         <w:rPr>
-          <w:rFonts w:ascii="Times New Roman" w:hAnsi="Times New Roman" w:cs="Times New Roman"/>
-          <w:sz w:val="26"/>
-          <w:szCs w:val="26"/>
-        </w:rPr>
-      </w:pPr>
-      <w:bookmarkStart w:id="43" w:name="_Toc517637886"/>
-      <w:r>
-        <w:rPr>
-          <w:rFonts w:ascii="Times New Roman" w:hAnsi="Times New Roman" w:cs="Times New Roman"/>
-          <w:sz w:val="26"/>
-          <w:szCs w:val="26"/>
-        </w:rPr>
-        <w:t>Hỏi xem coi bạn có chắc xóa không</w:t>
-      </w:r>
+          <w:rFonts w:ascii="Times New Roman" w:eastAsia="Times New Roman" w:hAnsi="Times New Roman" w:cs="Times New Roman"/>
+          <w:sz w:val="26"/>
+          <w:szCs w:val="26"/>
+        </w:rPr>
+      </w:pPr>
+      <w:r>
+        <w:rPr>
+          <w:rFonts w:ascii="Times New Roman" w:eastAsia="Times New Roman" w:hAnsi="Times New Roman" w:cs="Times New Roman"/>
+          <w:sz w:val="26"/>
+          <w:szCs w:val="26"/>
+        </w:rPr>
+        <w:t>Upload file excel</w:t>
+      </w:r>
+    </w:p>
+    <w:p>
+      <w:pPr>
+        <w:numPr>
+          <w:ilvl w:val="0"/>
+          <w:numId w:val="13"/>
+        </w:numPr>
+        <w:tabs>
+          <w:tab w:val="clear" w:pos="720"/>
+        </w:tabs>
+        <w:spacing w:before="120" w:line="360" w:lineRule="auto"/>
+        <w:ind w:left="0" w:firstLine="284"/>
+        <w:rPr>
+          <w:rFonts w:ascii="Times New Roman" w:eastAsia="Times New Roman" w:hAnsi="Times New Roman" w:cs="Times New Roman"/>
+          <w:sz w:val="26"/>
+          <w:szCs w:val="26"/>
+        </w:rPr>
+      </w:pPr>
+      <w:r>
+        <w:rPr>
+          <w:rFonts w:ascii="Times New Roman" w:eastAsia="Times New Roman" w:hAnsi="Times New Roman" w:cs="Times New Roman"/>
+          <w:sz w:val="26"/>
+          <w:szCs w:val="26"/>
+        </w:rPr>
+        <w:t>Cập nhật dữ liệu</w:t>
+      </w:r>
+    </w:p>
+    <w:p>
+      <w:pPr>
+        <w:numPr>
+          <w:ilvl w:val="0"/>
+          <w:numId w:val="13"/>
+        </w:numPr>
+        <w:tabs>
+          <w:tab w:val="clear" w:pos="720"/>
+        </w:tabs>
+        <w:spacing w:before="120" w:line="360" w:lineRule="auto"/>
+        <w:ind w:left="0" w:firstLine="284"/>
+        <w:rPr>
+          <w:rFonts w:ascii="Times New Roman" w:eastAsia="Times New Roman" w:hAnsi="Times New Roman" w:cs="Times New Roman"/>
+          <w:sz w:val="26"/>
+          <w:szCs w:val="26"/>
+        </w:rPr>
+      </w:pPr>
+      <w:r>
+        <w:rPr>
+          <w:rFonts w:ascii="Times New Roman" w:eastAsia="Times New Roman" w:hAnsi="Times New Roman" w:cs="Times New Roman"/>
+          <w:sz w:val="26"/>
+          <w:szCs w:val="26"/>
+        </w:rPr>
+        <w:t>Tìm kiếm dữ liệu</w:t>
+      </w:r>
+    </w:p>
+    <w:p>
+      <w:pPr>
+        <w:numPr>
+          <w:ilvl w:val="0"/>
+          <w:numId w:val="13"/>
+        </w:numPr>
+        <w:tabs>
+          <w:tab w:val="clear" w:pos="720"/>
+        </w:tabs>
+        <w:spacing w:before="120" w:line="360" w:lineRule="auto"/>
+        <w:ind w:left="0" w:firstLine="284"/>
+        <w:rPr>
+          <w:rFonts w:ascii="Times New Roman" w:eastAsia="Times New Roman" w:hAnsi="Times New Roman" w:cs="Times New Roman"/>
+          <w:sz w:val="26"/>
+          <w:szCs w:val="26"/>
+        </w:rPr>
+      </w:pPr>
+      <w:r>
+        <w:rPr>
+          <w:rFonts w:ascii="Times New Roman" w:eastAsia="Times New Roman" w:hAnsi="Times New Roman" w:cs="Times New Roman"/>
+          <w:sz w:val="26"/>
+          <w:szCs w:val="26"/>
+        </w:rPr>
+        <w:t>Xuất ra cá file mong muốn</w:t>
+      </w:r>
+    </w:p>
+    <w:p>
+      <w:pPr>
+        <w:spacing w:before="120" w:line="360" w:lineRule="auto"/>
+        <w:rPr>
+          <w:rFonts w:ascii="Times New Roman" w:eastAsia="Times New Roman" w:hAnsi="Times New Roman" w:cs="Times New Roman"/>
+          <w:sz w:val="26"/>
+          <w:szCs w:val="26"/>
+          <w:u w:val="single"/>
+        </w:rPr>
+      </w:pPr>
     </w:p>
     <w:p>
       <w:pPr>
@@ -14413,6 +14158,7 @@
           <w:u w:val="single"/>
         </w:rPr>
       </w:pPr>
+      <w:bookmarkStart w:id="34" w:name="_Toc517637883"/>
       <w:r>
         <w:rPr>
           <w:rFonts w:ascii="Times New Roman" w:eastAsia="Times New Roman" w:hAnsi="Times New Roman" w:cs="Times New Roman"/>
@@ -14423,8 +14169,6 @@
         </w:rPr>
         <w:t>4</w:t>
       </w:r>
-      <w:bookmarkStart w:id="44" w:name="_Toc517637888"/>
-      <w:bookmarkEnd w:id="43"/>
       <w:r>
         <w:rPr>
           <w:rFonts w:ascii="Times New Roman" w:eastAsia="Times New Roman" w:hAnsi="Times New Roman" w:cs="Times New Roman"/>
@@ -14433,8 +14177,9 @@
           <w:szCs w:val="26"/>
           <w:u w:val="single"/>
         </w:rPr>
-        <w:t>.</w:t>
-      </w:r>
+        <w:t xml:space="preserve">.2. Giao diện </w:t>
+      </w:r>
+      <w:bookmarkEnd w:id="34"/>
       <w:r>
         <w:rPr>
           <w:rFonts w:ascii="Times New Roman" w:eastAsia="Times New Roman" w:hAnsi="Times New Roman" w:cs="Times New Roman"/>
@@ -14443,29 +14188,7 @@
           <w:szCs w:val="26"/>
           <w:u w:val="single"/>
         </w:rPr>
-        <w:t>7</w:t>
-      </w:r>
-      <w:r>
-        <w:rPr>
-          <w:rFonts w:ascii="Times New Roman" w:eastAsia="Times New Roman" w:hAnsi="Times New Roman" w:cs="Times New Roman"/>
-          <w:b/>
-          <w:sz w:val="26"/>
-          <w:szCs w:val="26"/>
-          <w:u w:val="single"/>
-        </w:rPr>
-        <w:t xml:space="preserve">. Giao diện </w:t>
-      </w:r>
-      <w:bookmarkStart w:id="45" w:name="_Toc517637078"/>
-      <w:bookmarkEnd w:id="44"/>
-      <w:r>
-        <w:rPr>
-          <w:rFonts w:ascii="Times New Roman" w:eastAsia="Times New Roman" w:hAnsi="Times New Roman" w:cs="Times New Roman"/>
-          <w:b/>
-          <w:sz w:val="26"/>
-          <w:szCs w:val="26"/>
-          <w:u w:val="single"/>
-        </w:rPr>
-        <w:t>upload file</w:t>
+        <w:t>tạo mới dữ liệu</w:t>
       </w:r>
     </w:p>
     <w:p>
@@ -14473,21 +14196,20 @@
         <w:pStyle w:val="Caption"/>
         <w:jc w:val="center"/>
         <w:rPr>
-          <w:rFonts w:ascii="Times New Roman" w:hAnsi="Times New Roman" w:cs="Times New Roman"/>
           <w:sz w:val="24"/>
           <w:szCs w:val="24"/>
         </w:rPr>
       </w:pPr>
+      <w:bookmarkStart w:id="35" w:name="_Toc517049631"/>
       <w:r>
         <w:rPr>
           <w:noProof/>
         </w:rPr>
-        <w:lastRenderedPageBreak/>
         <w:drawing>
-          <wp:inline distT="0" distB="0" distL="0" distR="0" wp14:anchorId="7D391972" wp14:editId="22CF6C14">
-            <wp:extent cx="5760720" cy="3276600"/>
+          <wp:inline distT="0" distB="0" distL="0" distR="0" wp14:anchorId="1336A274" wp14:editId="3D477D77">
+            <wp:extent cx="5760720" cy="3586480"/>
             <wp:effectExtent l="0" t="0" r="0" b="0"/>
-            <wp:docPr id="35" name="Picture 35"/>
+            <wp:docPr id="31" name="Picture 31"/>
             <wp:cNvGraphicFramePr>
               <a:graphicFrameLocks xmlns:a="http://schemas.openxmlformats.org/drawingml/2006/main" noChangeAspect="1"/>
             </wp:cNvGraphicFramePr>
@@ -14507,7 +14229,7 @@
                   <pic:spPr>
                     <a:xfrm>
                       <a:off x="0" y="0"/>
-                      <a:ext cx="5760720" cy="3276600"/>
+                      <a:ext cx="5760720" cy="3586480"/>
                     </a:xfrm>
                     <a:prstGeom prst="rect">
                       <a:avLst/>
@@ -14530,6 +14252,7 @@
           <w:szCs w:val="24"/>
         </w:rPr>
       </w:pPr>
+      <w:bookmarkStart w:id="36" w:name="_Toc517637073"/>
       <w:r>
         <w:rPr>
           <w:rFonts w:ascii="Times New Roman" w:hAnsi="Times New Roman" w:cs="Times New Roman"/>
@@ -14544,7 +14267,7 @@
           <w:sz w:val="24"/>
           <w:szCs w:val="24"/>
         </w:rPr>
-        <w:t>5</w:t>
+        <w:t>2</w:t>
       </w:r>
       <w:r>
         <w:rPr>
@@ -14552,24 +14275,33 @@
           <w:sz w:val="24"/>
           <w:szCs w:val="24"/>
         </w:rPr>
-        <w:t>.</w:t>
-      </w:r>
-      <w:r>
-        <w:rPr>
-          <w:rFonts w:ascii="Times New Roman" w:eastAsia="Times New Roman" w:hAnsi="Times New Roman" w:cs="Times New Roman"/>
+        <w:t xml:space="preserve">. </w:t>
+      </w:r>
+      <w:r>
+        <w:rPr>
+          <w:rFonts w:ascii="Times New Roman" w:hAnsi="Times New Roman" w:cs="Times New Roman"/>
           <w:sz w:val="24"/>
           <w:szCs w:val="24"/>
         </w:rPr>
-        <w:t xml:space="preserve"> Giao diện </w:t>
-      </w:r>
-      <w:bookmarkEnd w:id="45"/>
+        <w:t xml:space="preserve"> </w:t>
+      </w:r>
+      <w:bookmarkEnd w:id="35"/>
+      <w:bookmarkEnd w:id="36"/>
       <w:r>
         <w:rPr>
           <w:rFonts w:ascii="Times New Roman" w:eastAsia="Times New Roman" w:hAnsi="Times New Roman" w:cs="Times New Roman"/>
           <w:sz w:val="24"/>
           <w:szCs w:val="24"/>
         </w:rPr>
-        <w:t>upload file</w:t>
+        <w:t xml:space="preserve">Giao diện </w:t>
+      </w:r>
+      <w:r>
+        <w:rPr>
+          <w:rFonts w:ascii="Times New Roman" w:eastAsia="Times New Roman" w:hAnsi="Times New Roman" w:cs="Times New Roman"/>
+          <w:sz w:val="24"/>
+          <w:szCs w:val="24"/>
+        </w:rPr>
+        <w:t>tạo mới dữ liệu</w:t>
       </w:r>
     </w:p>
     <w:p>
@@ -14588,15 +14320,83 @@
           <w:sz w:val="26"/>
           <w:szCs w:val="26"/>
         </w:rPr>
-        <w:t xml:space="preserve">Để </w:t>
-      </w:r>
-      <w:r>
-        <w:rPr>
-          <w:rFonts w:ascii="Times New Roman" w:eastAsia="Times New Roman" w:hAnsi="Times New Roman" w:cs="Times New Roman"/>
-          <w:sz w:val="26"/>
-          <w:szCs w:val="26"/>
-        </w:rPr>
-        <w:t>được tải file lên upload chọn vào upload sẽ modal ra chọn vào đường dẫn để tải file lên.</w:t>
+        <w:t>Với giao diện chức năng này, n</w:t>
+      </w:r>
+      <w:r>
+        <w:rPr>
+          <w:rFonts w:ascii="Times New Roman" w:eastAsia="Times New Roman" w:hAnsi="Times New Roman" w:cs="Times New Roman"/>
+          <w:sz w:val="26"/>
+          <w:szCs w:val="26"/>
+        </w:rPr>
+        <w:t>gười dùng có thể</w:t>
+      </w:r>
+      <w:r>
+        <w:rPr>
+          <w:rFonts w:ascii="Times New Roman" w:eastAsia="Times New Roman" w:hAnsi="Times New Roman" w:cs="Times New Roman"/>
+          <w:sz w:val="26"/>
+          <w:szCs w:val="26"/>
+        </w:rPr>
+        <w:t>:</w:t>
+      </w:r>
+    </w:p>
+    <w:p>
+      <w:pPr>
+        <w:numPr>
+          <w:ilvl w:val="0"/>
+          <w:numId w:val="12"/>
+        </w:numPr>
+        <w:tabs>
+          <w:tab w:val="clear" w:pos="720"/>
+        </w:tabs>
+        <w:spacing w:before="120" w:line="360" w:lineRule="auto"/>
+        <w:ind w:left="0" w:firstLine="284"/>
+        <w:rPr>
+          <w:rFonts w:ascii="Times New Roman" w:eastAsia="Times New Roman" w:hAnsi="Times New Roman" w:cs="Times New Roman"/>
+          <w:sz w:val="26"/>
+          <w:szCs w:val="26"/>
+        </w:rPr>
+      </w:pPr>
+      <w:r>
+        <w:rPr>
+          <w:rFonts w:ascii="Times New Roman" w:eastAsia="Times New Roman" w:hAnsi="Times New Roman" w:cs="Times New Roman"/>
+          <w:sz w:val="26"/>
+          <w:szCs w:val="26"/>
+        </w:rPr>
+        <w:t>Tạo mới dữ liệu.</w:t>
+      </w:r>
+    </w:p>
+    <w:p>
+      <w:pPr>
+        <w:numPr>
+          <w:ilvl w:val="0"/>
+          <w:numId w:val="12"/>
+        </w:numPr>
+        <w:tabs>
+          <w:tab w:val="clear" w:pos="720"/>
+        </w:tabs>
+        <w:spacing w:before="120" w:line="360" w:lineRule="auto"/>
+        <w:ind w:left="0" w:firstLine="284"/>
+        <w:rPr>
+          <w:rFonts w:ascii="Times New Roman" w:eastAsia="Times New Roman" w:hAnsi="Times New Roman" w:cs="Times New Roman"/>
+          <w:sz w:val="26"/>
+          <w:szCs w:val="26"/>
+        </w:rPr>
+      </w:pPr>
+      <w:r>
+        <w:rPr>
+          <w:rFonts w:ascii="Times New Roman" w:eastAsia="Times New Roman" w:hAnsi="Times New Roman" w:cs="Times New Roman"/>
+          <w:sz w:val="26"/>
+          <w:szCs w:val="26"/>
+        </w:rPr>
+        <w:t>Lưu dữ liệu</w:t>
+      </w:r>
+      <w:r>
+        <w:rPr>
+          <w:rFonts w:ascii="Times New Roman" w:eastAsia="Times New Roman" w:hAnsi="Times New Roman" w:cs="Times New Roman"/>
+          <w:sz w:val="26"/>
+          <w:szCs w:val="26"/>
+        </w:rPr>
+        <w:t>.</w:t>
       </w:r>
     </w:p>
     <w:p>
@@ -14612,6 +14412,7 @@
           <w:u w:val="single"/>
         </w:rPr>
       </w:pPr>
+      <w:bookmarkStart w:id="37" w:name="_Toc517637884"/>
       <w:r>
         <w:rPr>
           <w:rFonts w:ascii="Times New Roman" w:eastAsia="Times New Roman" w:hAnsi="Times New Roman" w:cs="Times New Roman"/>
@@ -14620,7 +14421,7 @@
           <w:szCs w:val="26"/>
           <w:u w:val="single"/>
         </w:rPr>
-        <w:t>4.</w:t>
+        <w:t>4</w:t>
       </w:r>
       <w:r>
         <w:rPr>
@@ -14630,7 +14431,7 @@
           <w:szCs w:val="26"/>
           <w:u w:val="single"/>
         </w:rPr>
-        <w:t>8.</w:t>
+        <w:t>.</w:t>
       </w:r>
       <w:r>
         <w:rPr>
@@ -14640,8 +14441,9 @@
           <w:szCs w:val="26"/>
           <w:u w:val="single"/>
         </w:rPr>
-        <w:t xml:space="preserve"> </w:t>
-      </w:r>
+        <w:t xml:space="preserve">3. Giao diện </w:t>
+      </w:r>
+      <w:bookmarkEnd w:id="37"/>
       <w:r>
         <w:rPr>
           <w:rFonts w:ascii="Times New Roman" w:eastAsia="Times New Roman" w:hAnsi="Times New Roman" w:cs="Times New Roman"/>
@@ -14650,17 +14452,16 @@
           <w:szCs w:val="26"/>
           <w:u w:val="single"/>
         </w:rPr>
-        <w:t>Giao diện tải nhiều dữ liệu</w:t>
-      </w:r>
-    </w:p>
-    <w:p>
-      <w:pPr>
-        <w:spacing w:before="120" w:line="360" w:lineRule="auto"/>
-        <w:ind w:firstLine="284"/>
-        <w:outlineLvl w:val="1"/>
-        <w:rPr>
-          <w:rFonts w:ascii="Times New Roman" w:eastAsia="Times New Roman" w:hAnsi="Times New Roman" w:cs="Times New Roman"/>
-          <w:b/>
+        <w:t>cập nhật dữ liệu</w:t>
+      </w:r>
+    </w:p>
+    <w:p>
+      <w:pPr>
+        <w:spacing w:before="120" w:line="360" w:lineRule="auto"/>
+        <w:ind w:firstLine="425"/>
+        <w:jc w:val="center"/>
+        <w:rPr>
+          <w:rFonts w:ascii="Times New Roman" w:eastAsia="Times New Roman" w:hAnsi="Times New Roman" w:cs="Times New Roman"/>
           <w:sz w:val="26"/>
           <w:szCs w:val="26"/>
           <w:u w:val="single"/>
@@ -14670,11 +14471,12 @@
         <w:rPr>
           <w:noProof/>
         </w:rPr>
+        <w:lastRenderedPageBreak/>
         <w:drawing>
-          <wp:inline distT="0" distB="0" distL="0" distR="0" wp14:anchorId="7855C67A" wp14:editId="691538B0">
-            <wp:extent cx="5760720" cy="3288030"/>
-            <wp:effectExtent l="0" t="0" r="0" b="7620"/>
-            <wp:docPr id="36" name="Picture 36"/>
+          <wp:inline distT="0" distB="0" distL="0" distR="0" wp14:anchorId="2851C583" wp14:editId="050B40A8">
+            <wp:extent cx="5760720" cy="3281045"/>
+            <wp:effectExtent l="0" t="0" r="0" b="0"/>
+            <wp:docPr id="32" name="Picture 32"/>
             <wp:cNvGraphicFramePr>
               <a:graphicFrameLocks xmlns:a="http://schemas.openxmlformats.org/drawingml/2006/main" noChangeAspect="1"/>
             </wp:cNvGraphicFramePr>
@@ -14694,6 +14496,741 @@
                   <pic:spPr>
                     <a:xfrm>
                       <a:off x="0" y="0"/>
+                      <a:ext cx="5760720" cy="3281045"/>
+                    </a:xfrm>
+                    <a:prstGeom prst="rect">
+                      <a:avLst/>
+                    </a:prstGeom>
+                  </pic:spPr>
+                </pic:pic>
+              </a:graphicData>
+            </a:graphic>
+          </wp:inline>
+        </w:drawing>
+      </w:r>
+    </w:p>
+    <w:p>
+      <w:pPr>
+        <w:pStyle w:val="Caption"/>
+        <w:jc w:val="center"/>
+        <w:rPr>
+          <w:rFonts w:ascii="Times New Roman" w:hAnsi="Times New Roman" w:cs="Times New Roman"/>
+          <w:sz w:val="24"/>
+          <w:szCs w:val="24"/>
+        </w:rPr>
+      </w:pPr>
+      <w:bookmarkStart w:id="38" w:name="_Toc517049632"/>
+    </w:p>
+    <w:p>
+      <w:pPr>
+        <w:pStyle w:val="Caption"/>
+        <w:jc w:val="center"/>
+        <w:rPr>
+          <w:rFonts w:ascii="Times New Roman" w:eastAsia="Times New Roman" w:hAnsi="Times New Roman" w:cs="Times New Roman"/>
+          <w:sz w:val="24"/>
+          <w:szCs w:val="24"/>
+        </w:rPr>
+      </w:pPr>
+      <w:bookmarkStart w:id="39" w:name="_Toc517637074"/>
+      <w:r>
+        <w:rPr>
+          <w:rFonts w:ascii="Times New Roman" w:hAnsi="Times New Roman" w:cs="Times New Roman"/>
+          <w:sz w:val="24"/>
+          <w:szCs w:val="24"/>
+        </w:rPr>
+        <w:t xml:space="preserve">Hình 4. </w:t>
+      </w:r>
+      <w:r>
+        <w:rPr>
+          <w:rFonts w:ascii="Times New Roman" w:hAnsi="Times New Roman" w:cs="Times New Roman"/>
+          <w:sz w:val="24"/>
+          <w:szCs w:val="24"/>
+        </w:rPr>
+        <w:fldChar w:fldCharType="begin"/>
+      </w:r>
+      <w:r>
+        <w:rPr>
+          <w:rFonts w:ascii="Times New Roman" w:hAnsi="Times New Roman" w:cs="Times New Roman"/>
+          <w:sz w:val="24"/>
+          <w:szCs w:val="24"/>
+        </w:rPr>
+        <w:instrText xml:space="preserve"> SEQ Hình_4. \* ARABIC </w:instrText>
+      </w:r>
+      <w:r>
+        <w:rPr>
+          <w:rFonts w:ascii="Times New Roman" w:hAnsi="Times New Roman" w:cs="Times New Roman"/>
+          <w:sz w:val="24"/>
+          <w:szCs w:val="24"/>
+        </w:rPr>
+        <w:fldChar w:fldCharType="separate"/>
+      </w:r>
+      <w:r>
+        <w:rPr>
+          <w:rFonts w:ascii="Times New Roman" w:hAnsi="Times New Roman" w:cs="Times New Roman"/>
+          <w:noProof/>
+          <w:sz w:val="24"/>
+          <w:szCs w:val="24"/>
+        </w:rPr>
+        <w:t>3</w:t>
+      </w:r>
+      <w:r>
+        <w:rPr>
+          <w:rFonts w:ascii="Times New Roman" w:hAnsi="Times New Roman" w:cs="Times New Roman"/>
+          <w:sz w:val="24"/>
+          <w:szCs w:val="24"/>
+        </w:rPr>
+        <w:fldChar w:fldCharType="end"/>
+      </w:r>
+      <w:r>
+        <w:rPr>
+          <w:rFonts w:ascii="Times New Roman" w:hAnsi="Times New Roman" w:cs="Times New Roman"/>
+          <w:sz w:val="24"/>
+          <w:szCs w:val="24"/>
+        </w:rPr>
+        <w:t xml:space="preserve">. </w:t>
+      </w:r>
+      <w:bookmarkEnd w:id="38"/>
+      <w:bookmarkEnd w:id="39"/>
+      <w:r>
+        <w:rPr>
+          <w:rFonts w:ascii="Times New Roman" w:eastAsia="Times New Roman" w:hAnsi="Times New Roman" w:cs="Times New Roman"/>
+          <w:sz w:val="24"/>
+          <w:szCs w:val="24"/>
+        </w:rPr>
+        <w:t xml:space="preserve">Giao diện </w:t>
+      </w:r>
+      <w:r>
+        <w:rPr>
+          <w:rFonts w:ascii="Times New Roman" w:eastAsia="Times New Roman" w:hAnsi="Times New Roman" w:cs="Times New Roman"/>
+          <w:sz w:val="24"/>
+          <w:szCs w:val="24"/>
+        </w:rPr>
+        <w:t>cập nhật dữ liệu</w:t>
+      </w:r>
+    </w:p>
+    <w:p>
+      <w:pPr>
+        <w:spacing w:before="120" w:line="360" w:lineRule="auto"/>
+        <w:ind w:firstLine="284"/>
+        <w:rPr>
+          <w:rFonts w:ascii="Times New Roman" w:eastAsia="Times New Roman" w:hAnsi="Times New Roman" w:cs="Times New Roman"/>
+          <w:sz w:val="26"/>
+          <w:szCs w:val="26"/>
+        </w:rPr>
+      </w:pPr>
+      <w:r>
+        <w:rPr>
+          <w:rFonts w:ascii="Times New Roman" w:eastAsia="Times New Roman" w:hAnsi="Times New Roman" w:cs="Times New Roman"/>
+          <w:sz w:val="26"/>
+          <w:szCs w:val="26"/>
+        </w:rPr>
+        <w:t xml:space="preserve">Với giao diện chức năng này, </w:t>
+      </w:r>
+      <w:r>
+        <w:rPr>
+          <w:rFonts w:ascii="Times New Roman" w:eastAsia="Times New Roman" w:hAnsi="Times New Roman" w:cs="Times New Roman"/>
+          <w:sz w:val="26"/>
+          <w:szCs w:val="26"/>
+        </w:rPr>
+        <w:t>người dùng có thể cập nhật lại dữ liệu nếu sai xot.</w:t>
+      </w:r>
+    </w:p>
+    <w:p>
+      <w:pPr>
+        <w:spacing w:before="120" w:line="360" w:lineRule="auto"/>
+        <w:outlineLvl w:val="1"/>
+        <w:rPr>
+          <w:rFonts w:ascii="Times New Roman" w:eastAsia="Times New Roman" w:hAnsi="Times New Roman" w:cs="Times New Roman"/>
+          <w:b/>
+          <w:sz w:val="26"/>
+          <w:szCs w:val="26"/>
+          <w:u w:val="single"/>
+        </w:rPr>
+      </w:pPr>
+      <w:bookmarkStart w:id="40" w:name="_Toc517637885"/>
+      <w:r>
+        <w:rPr>
+          <w:rFonts w:ascii="Times New Roman" w:eastAsia="Times New Roman" w:hAnsi="Times New Roman" w:cs="Times New Roman"/>
+          <w:b/>
+          <w:sz w:val="26"/>
+          <w:szCs w:val="26"/>
+          <w:u w:val="single"/>
+        </w:rPr>
+        <w:t>4</w:t>
+      </w:r>
+      <w:r>
+        <w:rPr>
+          <w:rFonts w:ascii="Times New Roman" w:eastAsia="Times New Roman" w:hAnsi="Times New Roman" w:cs="Times New Roman"/>
+          <w:b/>
+          <w:sz w:val="26"/>
+          <w:szCs w:val="26"/>
+          <w:u w:val="single"/>
+        </w:rPr>
+        <w:t>.</w:t>
+      </w:r>
+      <w:r>
+        <w:rPr>
+          <w:rFonts w:ascii="Times New Roman" w:eastAsia="Times New Roman" w:hAnsi="Times New Roman" w:cs="Times New Roman"/>
+          <w:b/>
+          <w:sz w:val="26"/>
+          <w:szCs w:val="26"/>
+          <w:u w:val="single"/>
+        </w:rPr>
+        <w:t xml:space="preserve">4. Giao diện </w:t>
+      </w:r>
+      <w:bookmarkStart w:id="41" w:name="_Toc517049633"/>
+      <w:bookmarkEnd w:id="40"/>
+      <w:r>
+        <w:rPr>
+          <w:rFonts w:ascii="Times New Roman" w:eastAsia="Times New Roman" w:hAnsi="Times New Roman" w:cs="Times New Roman"/>
+          <w:b/>
+          <w:sz w:val="26"/>
+          <w:szCs w:val="26"/>
+          <w:u w:val="single"/>
+        </w:rPr>
+        <w:t>xóa dữ liệu</w:t>
+      </w:r>
+    </w:p>
+    <w:p>
+      <w:pPr>
+        <w:spacing w:before="120" w:line="360" w:lineRule="auto"/>
+        <w:outlineLvl w:val="1"/>
+        <w:rPr>
+          <w:rFonts w:ascii="Times New Roman" w:eastAsia="Times New Roman" w:hAnsi="Times New Roman" w:cs="Times New Roman"/>
+          <w:b/>
+          <w:sz w:val="26"/>
+          <w:szCs w:val="26"/>
+          <w:u w:val="single"/>
+        </w:rPr>
+      </w:pPr>
+      <w:r>
+        <w:rPr>
+          <w:noProof/>
+        </w:rPr>
+        <w:drawing>
+          <wp:inline distT="0" distB="0" distL="0" distR="0" wp14:anchorId="5CB0059E" wp14:editId="3C61EC2D">
+            <wp:extent cx="5760720" cy="2465705"/>
+            <wp:effectExtent l="0" t="0" r="0" b="0"/>
+            <wp:docPr id="33" name="Picture 33"/>
+            <wp:cNvGraphicFramePr>
+              <a:graphicFrameLocks xmlns:a="http://schemas.openxmlformats.org/drawingml/2006/main" noChangeAspect="1"/>
+            </wp:cNvGraphicFramePr>
+            <a:graphic xmlns:a="http://schemas.openxmlformats.org/drawingml/2006/main">
+              <a:graphicData uri="http://schemas.openxmlformats.org/drawingml/2006/picture">
+                <pic:pic xmlns:pic="http://schemas.openxmlformats.org/drawingml/2006/picture">
+                  <pic:nvPicPr>
+                    <pic:cNvPr id="1" name=""/>
+                    <pic:cNvPicPr/>
+                  </pic:nvPicPr>
+                  <pic:blipFill>
+                    <a:blip r:embed="rId24"/>
+                    <a:stretch>
+                      <a:fillRect/>
+                    </a:stretch>
+                  </pic:blipFill>
+                  <pic:spPr>
+                    <a:xfrm>
+                      <a:off x="0" y="0"/>
+                      <a:ext cx="5760720" cy="2465705"/>
+                    </a:xfrm>
+                    <a:prstGeom prst="rect">
+                      <a:avLst/>
+                    </a:prstGeom>
+                  </pic:spPr>
+                </pic:pic>
+              </a:graphicData>
+            </a:graphic>
+          </wp:inline>
+        </w:drawing>
+      </w:r>
+    </w:p>
+    <w:p>
+      <w:pPr>
+        <w:pStyle w:val="Caption"/>
+        <w:jc w:val="center"/>
+        <w:rPr>
+          <w:rFonts w:ascii="Times New Roman" w:eastAsia="Times New Roman" w:hAnsi="Times New Roman" w:cs="Times New Roman"/>
+          <w:sz w:val="24"/>
+          <w:szCs w:val="24"/>
+        </w:rPr>
+      </w:pPr>
+      <w:bookmarkStart w:id="42" w:name="_Toc517637075"/>
+      <w:r>
+        <w:rPr>
+          <w:rFonts w:ascii="Times New Roman" w:hAnsi="Times New Roman" w:cs="Times New Roman"/>
+          <w:sz w:val="24"/>
+          <w:szCs w:val="24"/>
+        </w:rPr>
+        <w:t xml:space="preserve">Hình 4. </w:t>
+      </w:r>
+      <w:r>
+        <w:rPr>
+          <w:rFonts w:ascii="Times New Roman" w:hAnsi="Times New Roman" w:cs="Times New Roman"/>
+          <w:sz w:val="24"/>
+          <w:szCs w:val="24"/>
+        </w:rPr>
+        <w:fldChar w:fldCharType="begin"/>
+      </w:r>
+      <w:r>
+        <w:rPr>
+          <w:rFonts w:ascii="Times New Roman" w:hAnsi="Times New Roman" w:cs="Times New Roman"/>
+          <w:sz w:val="24"/>
+          <w:szCs w:val="24"/>
+        </w:rPr>
+        <w:instrText xml:space="preserve"> SEQ Hình_4. \* ARABIC </w:instrText>
+      </w:r>
+      <w:r>
+        <w:rPr>
+          <w:rFonts w:ascii="Times New Roman" w:hAnsi="Times New Roman" w:cs="Times New Roman"/>
+          <w:sz w:val="24"/>
+          <w:szCs w:val="24"/>
+        </w:rPr>
+        <w:fldChar w:fldCharType="separate"/>
+      </w:r>
+      <w:r>
+        <w:rPr>
+          <w:rFonts w:ascii="Times New Roman" w:hAnsi="Times New Roman" w:cs="Times New Roman"/>
+          <w:noProof/>
+          <w:sz w:val="24"/>
+          <w:szCs w:val="24"/>
+        </w:rPr>
+        <w:t>4</w:t>
+      </w:r>
+      <w:r>
+        <w:rPr>
+          <w:rFonts w:ascii="Times New Roman" w:hAnsi="Times New Roman" w:cs="Times New Roman"/>
+          <w:sz w:val="24"/>
+          <w:szCs w:val="24"/>
+        </w:rPr>
+        <w:fldChar w:fldCharType="end"/>
+      </w:r>
+      <w:r>
+        <w:rPr>
+          <w:rFonts w:ascii="Times New Roman" w:hAnsi="Times New Roman" w:cs="Times New Roman"/>
+          <w:sz w:val="24"/>
+          <w:szCs w:val="24"/>
+        </w:rPr>
+        <w:t>.</w:t>
+      </w:r>
+      <w:r>
+        <w:rPr>
+          <w:rFonts w:ascii="Times New Roman" w:hAnsi="Times New Roman" w:cs="Times New Roman"/>
+          <w:sz w:val="24"/>
+          <w:szCs w:val="24"/>
+        </w:rPr>
+        <w:t xml:space="preserve"> </w:t>
+      </w:r>
+      <w:bookmarkEnd w:id="41"/>
+      <w:bookmarkEnd w:id="42"/>
+      <w:r>
+        <w:rPr>
+          <w:rFonts w:ascii="Times New Roman" w:eastAsia="Times New Roman" w:hAnsi="Times New Roman" w:cs="Times New Roman"/>
+          <w:sz w:val="24"/>
+          <w:szCs w:val="24"/>
+        </w:rPr>
+        <w:t xml:space="preserve">Giao diện </w:t>
+      </w:r>
+      <w:r>
+        <w:rPr>
+          <w:rFonts w:ascii="Times New Roman" w:eastAsia="Times New Roman" w:hAnsi="Times New Roman" w:cs="Times New Roman"/>
+          <w:sz w:val="24"/>
+          <w:szCs w:val="24"/>
+        </w:rPr>
+        <w:t>xoa dữ liệu</w:t>
+      </w:r>
+    </w:p>
+    <w:p>
+      <w:pPr>
+        <w:spacing w:before="120" w:line="360" w:lineRule="auto"/>
+        <w:ind w:firstLine="284"/>
+        <w:rPr>
+          <w:rFonts w:ascii="Times New Roman" w:eastAsia="Times New Roman" w:hAnsi="Times New Roman" w:cs="Times New Roman"/>
+          <w:sz w:val="26"/>
+          <w:szCs w:val="26"/>
+        </w:rPr>
+      </w:pPr>
+      <w:r>
+        <w:rPr>
+          <w:rFonts w:ascii="Times New Roman" w:eastAsia="Times New Roman" w:hAnsi="Times New Roman" w:cs="Times New Roman"/>
+          <w:sz w:val="26"/>
+          <w:szCs w:val="26"/>
+        </w:rPr>
+        <w:t>Với giao diện chức năng này, người dùng có thể thực hiện các công việc sau:</w:t>
+      </w:r>
+    </w:p>
+    <w:p>
+      <w:pPr>
+        <w:numPr>
+          <w:ilvl w:val="0"/>
+          <w:numId w:val="15"/>
+        </w:numPr>
+        <w:tabs>
+          <w:tab w:val="clear" w:pos="720"/>
+        </w:tabs>
+        <w:spacing w:line="360" w:lineRule="auto"/>
+        <w:ind w:left="0" w:firstLine="284"/>
+        <w:rPr>
+          <w:rFonts w:ascii="Times New Roman" w:hAnsi="Times New Roman" w:cs="Times New Roman"/>
+          <w:sz w:val="26"/>
+          <w:szCs w:val="26"/>
+        </w:rPr>
+      </w:pPr>
+      <w:r>
+        <w:rPr>
+          <w:rFonts w:ascii="Times New Roman" w:hAnsi="Times New Roman" w:cs="Times New Roman"/>
+          <w:sz w:val="26"/>
+          <w:szCs w:val="26"/>
+        </w:rPr>
+        <w:t>Xóa đi dữ liệu mình không mong muốn</w:t>
+      </w:r>
+    </w:p>
+    <w:p>
+      <w:pPr>
+        <w:numPr>
+          <w:ilvl w:val="0"/>
+          <w:numId w:val="15"/>
+        </w:numPr>
+        <w:tabs>
+          <w:tab w:val="clear" w:pos="720"/>
+        </w:tabs>
+        <w:spacing w:line="360" w:lineRule="auto"/>
+        <w:ind w:left="0" w:firstLine="284"/>
+        <w:rPr>
+          <w:rFonts w:ascii="Times New Roman" w:hAnsi="Times New Roman" w:cs="Times New Roman"/>
+          <w:sz w:val="26"/>
+          <w:szCs w:val="26"/>
+        </w:rPr>
+      </w:pPr>
+      <w:r>
+        <w:rPr>
+          <w:rFonts w:ascii="Times New Roman" w:hAnsi="Times New Roman" w:cs="Times New Roman"/>
+          <w:sz w:val="26"/>
+          <w:szCs w:val="26"/>
+        </w:rPr>
+        <w:t xml:space="preserve">Xem lại dữ liệu đã xóa </w:t>
+      </w:r>
+    </w:p>
+    <w:p>
+      <w:pPr>
+        <w:numPr>
+          <w:ilvl w:val="0"/>
+          <w:numId w:val="15"/>
+        </w:numPr>
+        <w:tabs>
+          <w:tab w:val="clear" w:pos="720"/>
+        </w:tabs>
+        <w:spacing w:line="360" w:lineRule="auto"/>
+        <w:ind w:left="0" w:firstLine="284"/>
+        <w:rPr>
+          <w:rFonts w:ascii="Times New Roman" w:hAnsi="Times New Roman" w:cs="Times New Roman"/>
+          <w:sz w:val="26"/>
+          <w:szCs w:val="26"/>
+        </w:rPr>
+      </w:pPr>
+      <w:bookmarkStart w:id="43" w:name="_Toc517637886"/>
+      <w:r>
+        <w:rPr>
+          <w:rFonts w:ascii="Times New Roman" w:hAnsi="Times New Roman" w:cs="Times New Roman"/>
+          <w:sz w:val="26"/>
+          <w:szCs w:val="26"/>
+        </w:rPr>
+        <w:t>Hỏi xem coi bạn có chắc xóa không</w:t>
+      </w:r>
+    </w:p>
+    <w:p>
+      <w:pPr>
+        <w:spacing w:before="120" w:line="360" w:lineRule="auto"/>
+        <w:ind w:firstLine="284"/>
+        <w:outlineLvl w:val="1"/>
+        <w:rPr>
+          <w:rFonts w:ascii="Times New Roman" w:eastAsia="Times New Roman" w:hAnsi="Times New Roman" w:cs="Times New Roman"/>
+          <w:b/>
+          <w:sz w:val="26"/>
+          <w:szCs w:val="26"/>
+          <w:u w:val="single"/>
+        </w:rPr>
+      </w:pPr>
+      <w:r>
+        <w:rPr>
+          <w:rFonts w:ascii="Times New Roman" w:eastAsia="Times New Roman" w:hAnsi="Times New Roman" w:cs="Times New Roman"/>
+          <w:b/>
+          <w:sz w:val="26"/>
+          <w:szCs w:val="26"/>
+          <w:u w:val="single"/>
+        </w:rPr>
+        <w:t>4</w:t>
+      </w:r>
+      <w:bookmarkStart w:id="44" w:name="_Toc517637888"/>
+      <w:bookmarkEnd w:id="43"/>
+      <w:r>
+        <w:rPr>
+          <w:rFonts w:ascii="Times New Roman" w:eastAsia="Times New Roman" w:hAnsi="Times New Roman" w:cs="Times New Roman"/>
+          <w:b/>
+          <w:sz w:val="26"/>
+          <w:szCs w:val="26"/>
+          <w:u w:val="single"/>
+        </w:rPr>
+        <w:t>.</w:t>
+      </w:r>
+      <w:r>
+        <w:rPr>
+          <w:rFonts w:ascii="Times New Roman" w:eastAsia="Times New Roman" w:hAnsi="Times New Roman" w:cs="Times New Roman"/>
+          <w:b/>
+          <w:sz w:val="26"/>
+          <w:szCs w:val="26"/>
+          <w:u w:val="single"/>
+        </w:rPr>
+        <w:t>7</w:t>
+      </w:r>
+      <w:r>
+        <w:rPr>
+          <w:rFonts w:ascii="Times New Roman" w:eastAsia="Times New Roman" w:hAnsi="Times New Roman" w:cs="Times New Roman"/>
+          <w:b/>
+          <w:sz w:val="26"/>
+          <w:szCs w:val="26"/>
+          <w:u w:val="single"/>
+        </w:rPr>
+        <w:t xml:space="preserve">. Giao diện </w:t>
+      </w:r>
+      <w:bookmarkStart w:id="45" w:name="_Toc517637078"/>
+      <w:bookmarkEnd w:id="44"/>
+      <w:r>
+        <w:rPr>
+          <w:rFonts w:ascii="Times New Roman" w:eastAsia="Times New Roman" w:hAnsi="Times New Roman" w:cs="Times New Roman"/>
+          <w:b/>
+          <w:sz w:val="26"/>
+          <w:szCs w:val="26"/>
+          <w:u w:val="single"/>
+        </w:rPr>
+        <w:t>upload file</w:t>
+      </w:r>
+    </w:p>
+    <w:p>
+      <w:pPr>
+        <w:pStyle w:val="Caption"/>
+        <w:jc w:val="center"/>
+        <w:rPr>
+          <w:rFonts w:ascii="Times New Roman" w:hAnsi="Times New Roman" w:cs="Times New Roman"/>
+          <w:sz w:val="24"/>
+          <w:szCs w:val="24"/>
+        </w:rPr>
+      </w:pPr>
+      <w:r>
+        <w:rPr>
+          <w:noProof/>
+        </w:rPr>
+        <w:lastRenderedPageBreak/>
+        <w:drawing>
+          <wp:inline distT="0" distB="0" distL="0" distR="0" wp14:anchorId="7D391972" wp14:editId="22CF6C14">
+            <wp:extent cx="5760720" cy="3276600"/>
+            <wp:effectExtent l="0" t="0" r="0" b="0"/>
+            <wp:docPr id="35" name="Picture 35"/>
+            <wp:cNvGraphicFramePr>
+              <a:graphicFrameLocks xmlns:a="http://schemas.openxmlformats.org/drawingml/2006/main" noChangeAspect="1"/>
+            </wp:cNvGraphicFramePr>
+            <a:graphic xmlns:a="http://schemas.openxmlformats.org/drawingml/2006/main">
+              <a:graphicData uri="http://schemas.openxmlformats.org/drawingml/2006/picture">
+                <pic:pic xmlns:pic="http://schemas.openxmlformats.org/drawingml/2006/picture">
+                  <pic:nvPicPr>
+                    <pic:cNvPr id="1" name=""/>
+                    <pic:cNvPicPr/>
+                  </pic:nvPicPr>
+                  <pic:blipFill>
+                    <a:blip r:embed="rId25"/>
+                    <a:stretch>
+                      <a:fillRect/>
+                    </a:stretch>
+                  </pic:blipFill>
+                  <pic:spPr>
+                    <a:xfrm>
+                      <a:off x="0" y="0"/>
+                      <a:ext cx="5760720" cy="3276600"/>
+                    </a:xfrm>
+                    <a:prstGeom prst="rect">
+                      <a:avLst/>
+                    </a:prstGeom>
+                  </pic:spPr>
+                </pic:pic>
+              </a:graphicData>
+            </a:graphic>
+          </wp:inline>
+        </w:drawing>
+      </w:r>
+    </w:p>
+    <w:p>
+      <w:pPr>
+        <w:pStyle w:val="Caption"/>
+        <w:jc w:val="center"/>
+        <w:rPr>
+          <w:rFonts w:ascii="Times New Roman" w:eastAsia="Times New Roman" w:hAnsi="Times New Roman" w:cs="Times New Roman"/>
+          <w:sz w:val="24"/>
+          <w:szCs w:val="24"/>
+        </w:rPr>
+      </w:pPr>
+      <w:r>
+        <w:rPr>
+          <w:rFonts w:ascii="Times New Roman" w:hAnsi="Times New Roman" w:cs="Times New Roman"/>
+          <w:sz w:val="24"/>
+          <w:szCs w:val="24"/>
+        </w:rPr>
+        <w:t xml:space="preserve">Hình 4. </w:t>
+      </w:r>
+      <w:r>
+        <w:rPr>
+          <w:rFonts w:ascii="Times New Roman" w:hAnsi="Times New Roman" w:cs="Times New Roman"/>
+          <w:sz w:val="24"/>
+          <w:szCs w:val="24"/>
+        </w:rPr>
+        <w:t>5</w:t>
+      </w:r>
+      <w:r>
+        <w:rPr>
+          <w:rFonts w:ascii="Times New Roman" w:hAnsi="Times New Roman" w:cs="Times New Roman"/>
+          <w:sz w:val="24"/>
+          <w:szCs w:val="24"/>
+        </w:rPr>
+        <w:t>.</w:t>
+      </w:r>
+      <w:r>
+        <w:rPr>
+          <w:rFonts w:ascii="Times New Roman" w:eastAsia="Times New Roman" w:hAnsi="Times New Roman" w:cs="Times New Roman"/>
+          <w:sz w:val="24"/>
+          <w:szCs w:val="24"/>
+        </w:rPr>
+        <w:t xml:space="preserve"> Giao diện </w:t>
+      </w:r>
+      <w:bookmarkEnd w:id="45"/>
+      <w:r>
+        <w:rPr>
+          <w:rFonts w:ascii="Times New Roman" w:eastAsia="Times New Roman" w:hAnsi="Times New Roman" w:cs="Times New Roman"/>
+          <w:sz w:val="24"/>
+          <w:szCs w:val="24"/>
+        </w:rPr>
+        <w:t>upload file</w:t>
+      </w:r>
+    </w:p>
+    <w:p>
+      <w:pPr>
+        <w:spacing w:before="120" w:line="360" w:lineRule="auto"/>
+        <w:ind w:firstLine="284"/>
+        <w:rPr>
+          <w:rFonts w:ascii="Times New Roman" w:eastAsia="Times New Roman" w:hAnsi="Times New Roman" w:cs="Times New Roman"/>
+          <w:sz w:val="26"/>
+          <w:szCs w:val="26"/>
+        </w:rPr>
+      </w:pPr>
+      <w:r>
+        <w:rPr>
+          <w:rFonts w:ascii="Times New Roman" w:eastAsia="Times New Roman" w:hAnsi="Times New Roman" w:cs="Times New Roman"/>
+          <w:sz w:val="26"/>
+          <w:szCs w:val="26"/>
+        </w:rPr>
+        <w:t xml:space="preserve">Để </w:t>
+      </w:r>
+      <w:r>
+        <w:rPr>
+          <w:rFonts w:ascii="Times New Roman" w:eastAsia="Times New Roman" w:hAnsi="Times New Roman" w:cs="Times New Roman"/>
+          <w:sz w:val="26"/>
+          <w:szCs w:val="26"/>
+        </w:rPr>
+        <w:t>được tải file lên upload chọn vào upload sẽ modal ra chọn vào đường dẫn để tải file lên.</w:t>
+      </w:r>
+    </w:p>
+    <w:p>
+      <w:pPr>
+        <w:spacing w:before="120" w:line="360" w:lineRule="auto"/>
+        <w:ind w:firstLine="284"/>
+        <w:outlineLvl w:val="1"/>
+        <w:rPr>
+          <w:rFonts w:ascii="Times New Roman" w:eastAsia="Times New Roman" w:hAnsi="Times New Roman" w:cs="Times New Roman"/>
+          <w:b/>
+          <w:sz w:val="26"/>
+          <w:szCs w:val="26"/>
+          <w:u w:val="single"/>
+        </w:rPr>
+      </w:pPr>
+      <w:r>
+        <w:rPr>
+          <w:rFonts w:ascii="Times New Roman" w:eastAsia="Times New Roman" w:hAnsi="Times New Roman" w:cs="Times New Roman"/>
+          <w:b/>
+          <w:sz w:val="26"/>
+          <w:szCs w:val="26"/>
+          <w:u w:val="single"/>
+        </w:rPr>
+        <w:t>4.</w:t>
+      </w:r>
+      <w:r>
+        <w:rPr>
+          <w:rFonts w:ascii="Times New Roman" w:eastAsia="Times New Roman" w:hAnsi="Times New Roman" w:cs="Times New Roman"/>
+          <w:b/>
+          <w:sz w:val="26"/>
+          <w:szCs w:val="26"/>
+          <w:u w:val="single"/>
+        </w:rPr>
+        <w:t>8.</w:t>
+      </w:r>
+      <w:r>
+        <w:rPr>
+          <w:rFonts w:ascii="Times New Roman" w:eastAsia="Times New Roman" w:hAnsi="Times New Roman" w:cs="Times New Roman"/>
+          <w:b/>
+          <w:sz w:val="26"/>
+          <w:szCs w:val="26"/>
+          <w:u w:val="single"/>
+        </w:rPr>
+        <w:t xml:space="preserve"> </w:t>
+      </w:r>
+      <w:r>
+        <w:rPr>
+          <w:rFonts w:ascii="Times New Roman" w:eastAsia="Times New Roman" w:hAnsi="Times New Roman" w:cs="Times New Roman"/>
+          <w:b/>
+          <w:sz w:val="26"/>
+          <w:szCs w:val="26"/>
+          <w:u w:val="single"/>
+        </w:rPr>
+        <w:t>Giao diện tải nhiều dữ liệu</w:t>
+      </w:r>
+    </w:p>
+    <w:p>
+      <w:pPr>
+        <w:spacing w:before="120" w:line="360" w:lineRule="auto"/>
+        <w:ind w:firstLine="284"/>
+        <w:outlineLvl w:val="1"/>
+        <w:rPr>
+          <w:rFonts w:ascii="Times New Roman" w:eastAsia="Times New Roman" w:hAnsi="Times New Roman" w:cs="Times New Roman"/>
+          <w:b/>
+          <w:sz w:val="26"/>
+          <w:szCs w:val="26"/>
+          <w:u w:val="single"/>
+        </w:rPr>
+      </w:pPr>
+      <w:r>
+        <w:rPr>
+          <w:noProof/>
+        </w:rPr>
+        <w:drawing>
+          <wp:inline distT="0" distB="0" distL="0" distR="0" wp14:anchorId="7855C67A" wp14:editId="691538B0">
+            <wp:extent cx="5760720" cy="3288030"/>
+            <wp:effectExtent l="0" t="0" r="0" b="7620"/>
+            <wp:docPr id="36" name="Picture 36"/>
+            <wp:cNvGraphicFramePr>
+              <a:graphicFrameLocks xmlns:a="http://schemas.openxmlformats.org/drawingml/2006/main" noChangeAspect="1"/>
+            </wp:cNvGraphicFramePr>
+            <a:graphic xmlns:a="http://schemas.openxmlformats.org/drawingml/2006/main">
+              <a:graphicData uri="http://schemas.openxmlformats.org/drawingml/2006/picture">
+                <pic:pic xmlns:pic="http://schemas.openxmlformats.org/drawingml/2006/picture">
+                  <pic:nvPicPr>
+                    <pic:cNvPr id="1" name=""/>
+                    <pic:cNvPicPr/>
+                  </pic:nvPicPr>
+                  <pic:blipFill>
+                    <a:blip r:embed="rId26"/>
+                    <a:stretch>
+                      <a:fillRect/>
+                    </a:stretch>
+                  </pic:blipFill>
+                  <pic:spPr>
+                    <a:xfrm>
+                      <a:off x="0" y="0"/>
                       <a:ext cx="5760720" cy="3288030"/>
                     </a:xfrm>
                     <a:prstGeom prst="rect">
@@ -14934,15 +15471,7 @@
           <w:sz w:val="26"/>
           <w:szCs w:val="26"/>
         </w:rPr>
-        <w:t>,</w:t>
-      </w:r>
-      <w:r>
-        <w:rPr>
-          <w:rFonts w:ascii="Times New Roman" w:hAnsi="Times New Roman"/>
-          <w:sz w:val="26"/>
-          <w:szCs w:val="26"/>
-        </w:rPr>
-        <w:t xml:space="preserve"> hiểu biết về ngôn ngữ lập trình cho</w:t>
+        <w:t>, hiểu biết về ngôn ngữ lập trình cho</w:t>
       </w:r>
       <w:r>
         <w:rPr>
@@ -15383,15 +15912,7 @@
           <w:sz w:val="26"/>
           <w:szCs w:val="26"/>
         </w:rPr>
-        <w:t xml:space="preserve">ng </w:t>
-      </w:r>
-      <w:r>
-        <w:rPr>
-          <w:rFonts w:ascii="Times New Roman" w:hAnsi="Times New Roman"/>
-          <w:sz w:val="26"/>
-          <w:szCs w:val="26"/>
-        </w:rPr>
-        <w:t>chạy thử nghiệm trên host</w:t>
+        <w:t>ng chạy thử nghiệm trên host</w:t>
       </w:r>
     </w:p>
     <w:p>
@@ -15479,7 +16000,7 @@
         </w:rPr>
         <w:t xml:space="preserve"> </w:t>
       </w:r>
-      <w:hyperlink r:id="rId24" w:history="1">
+      <w:hyperlink r:id="rId27" w:history="1">
         <w:r>
           <w:rPr>
             <w:rStyle w:val="Hyperlink"/>
@@ -15641,8 +16162,8 @@
       </w:r>
     </w:p>
     <w:sectPr>
-      <w:headerReference w:type="default" r:id="rId25"/>
-      <w:footerReference w:type="default" r:id="rId26"/>
+      <w:headerReference w:type="default" r:id="rId28"/>
+      <w:footerReference w:type="default" r:id="rId29"/>
       <w:pgSz w:w="11907" w:h="16840" w:code="9"/>
       <w:pgMar w:top="1134" w:right="1134" w:bottom="1134" w:left="1701" w:header="720" w:footer="720" w:gutter="0"/>
       <w:pgNumType w:start="1"/>
@@ -15709,7 +16230,7 @@
           <w:rPr>
             <w:noProof/>
           </w:rPr>
-          <w:t>15</w:t>
+          <w:t>9</w:t>
         </w:r>
         <w:r>
           <w:rPr>
@@ -17413,6 +17934,155 @@
     </w:lvl>
   </w:abstractNum>
   <w:abstractNum w:abstractNumId="12" w15:restartNumberingAfterBreak="0">
+    <w:nsid w:val="45231F81"/>
+    <w:multiLevelType w:val="multilevel"/>
+    <w:tmpl w:val="B16AE23E"/>
+    <w:lvl w:ilvl="0">
+      <w:start w:val="1"/>
+      <w:numFmt w:val="bullet"/>
+      <w:lvlText w:val=""/>
+      <w:lvlJc w:val="left"/>
+      <w:pPr>
+        <w:tabs>
+          <w:tab w:val="num" w:pos="720"/>
+        </w:tabs>
+        <w:ind w:left="720" w:hanging="360"/>
+      </w:pPr>
+      <w:rPr>
+        <w:rFonts w:ascii="Symbol" w:hAnsi="Symbol" w:hint="default"/>
+        <w:sz w:val="20"/>
+      </w:rPr>
+    </w:lvl>
+    <w:lvl w:ilvl="1" w:tentative="1">
+      <w:start w:val="1"/>
+      <w:numFmt w:val="bullet"/>
+      <w:lvlText w:val="o"/>
+      <w:lvlJc w:val="left"/>
+      <w:pPr>
+        <w:tabs>
+          <w:tab w:val="num" w:pos="1440"/>
+        </w:tabs>
+        <w:ind w:left="1440" w:hanging="360"/>
+      </w:pPr>
+      <w:rPr>
+        <w:rFonts w:ascii="Courier New" w:hAnsi="Courier New" w:hint="default"/>
+        <w:sz w:val="20"/>
+      </w:rPr>
+    </w:lvl>
+    <w:lvl w:ilvl="2" w:tentative="1">
+      <w:start w:val="1"/>
+      <w:numFmt w:val="bullet"/>
+      <w:lvlText w:val=""/>
+      <w:lvlJc w:val="left"/>
+      <w:pPr>
+        <w:tabs>
+          <w:tab w:val="num" w:pos="2160"/>
+        </w:tabs>
+        <w:ind w:left="2160" w:hanging="360"/>
+      </w:pPr>
+      <w:rPr>
+        <w:rFonts w:ascii="Wingdings" w:hAnsi="Wingdings" w:hint="default"/>
+        <w:sz w:val="20"/>
+      </w:rPr>
+    </w:lvl>
+    <w:lvl w:ilvl="3" w:tentative="1">
+      <w:start w:val="1"/>
+      <w:numFmt w:val="bullet"/>
+      <w:lvlText w:val=""/>
+      <w:lvlJc w:val="left"/>
+      <w:pPr>
+        <w:tabs>
+          <w:tab w:val="num" w:pos="2880"/>
+        </w:tabs>
+        <w:ind w:left="2880" w:hanging="360"/>
+      </w:pPr>
+      <w:rPr>
+        <w:rFonts w:ascii="Wingdings" w:hAnsi="Wingdings" w:hint="default"/>
+        <w:sz w:val="20"/>
+      </w:rPr>
+    </w:lvl>
+    <w:lvl w:ilvl="4" w:tentative="1">
+      <w:start w:val="1"/>
+      <w:numFmt w:val="bullet"/>
+      <w:lvlText w:val=""/>
+      <w:lvlJc w:val="left"/>
+      <w:pPr>
+        <w:tabs>
+          <w:tab w:val="num" w:pos="3600"/>
+        </w:tabs>
+        <w:ind w:left="3600" w:hanging="360"/>
+      </w:pPr>
+      <w:rPr>
+        <w:rFonts w:ascii="Wingdings" w:hAnsi="Wingdings" w:hint="default"/>
+        <w:sz w:val="20"/>
+      </w:rPr>
+    </w:lvl>
+    <w:lvl w:ilvl="5" w:tentative="1">
+      <w:start w:val="1"/>
+      <w:numFmt w:val="bullet"/>
+      <w:lvlText w:val=""/>
+      <w:lvlJc w:val="left"/>
+      <w:pPr>
+        <w:tabs>
+          <w:tab w:val="num" w:pos="4320"/>
+        </w:tabs>
+        <w:ind w:left="4320" w:hanging="360"/>
+      </w:pPr>
+      <w:rPr>
+        <w:rFonts w:ascii="Wingdings" w:hAnsi="Wingdings" w:hint="default"/>
+        <w:sz w:val="20"/>
+      </w:rPr>
+    </w:lvl>
+    <w:lvl w:ilvl="6" w:tentative="1">
+      <w:start w:val="1"/>
+      <w:numFmt w:val="bullet"/>
+      <w:lvlText w:val=""/>
+      <w:lvlJc w:val="left"/>
+      <w:pPr>
+        <w:tabs>
+          <w:tab w:val="num" w:pos="5040"/>
+        </w:tabs>
+        <w:ind w:left="5040" w:hanging="360"/>
+      </w:pPr>
+      <w:rPr>
+        <w:rFonts w:ascii="Wingdings" w:hAnsi="Wingdings" w:hint="default"/>
+        <w:sz w:val="20"/>
+      </w:rPr>
+    </w:lvl>
+    <w:lvl w:ilvl="7" w:tentative="1">
+      <w:start w:val="1"/>
+      <w:numFmt w:val="bullet"/>
+      <w:lvlText w:val=""/>
+      <w:lvlJc w:val="left"/>
+      <w:pPr>
+        <w:tabs>
+          <w:tab w:val="num" w:pos="5760"/>
+        </w:tabs>
+        <w:ind w:left="5760" w:hanging="360"/>
+      </w:pPr>
+      <w:rPr>
+        <w:rFonts w:ascii="Wingdings" w:hAnsi="Wingdings" w:hint="default"/>
+        <w:sz w:val="20"/>
+      </w:rPr>
+    </w:lvl>
+    <w:lvl w:ilvl="8" w:tentative="1">
+      <w:start w:val="1"/>
+      <w:numFmt w:val="bullet"/>
+      <w:lvlText w:val=""/>
+      <w:lvlJc w:val="left"/>
+      <w:pPr>
+        <w:tabs>
+          <w:tab w:val="num" w:pos="6480"/>
+        </w:tabs>
+        <w:ind w:left="6480" w:hanging="360"/>
+      </w:pPr>
+      <w:rPr>
+        <w:rFonts w:ascii="Wingdings" w:hAnsi="Wingdings" w:hint="default"/>
+        <w:sz w:val="20"/>
+      </w:rPr>
+    </w:lvl>
+  </w:abstractNum>
+  <w:abstractNum w:abstractNumId="13" w15:restartNumberingAfterBreak="0">
     <w:nsid w:val="47654035"/>
     <w:multiLevelType w:val="hybridMultilevel"/>
     <w:tmpl w:val="09D20926"/>
@@ -17525,7 +18195,7 @@
       </w:rPr>
     </w:lvl>
   </w:abstractNum>
-  <w:abstractNum w:abstractNumId="13" w15:restartNumberingAfterBreak="0">
+  <w:abstractNum w:abstractNumId="14" w15:restartNumberingAfterBreak="0">
     <w:nsid w:val="59460FFE"/>
     <w:multiLevelType w:val="hybridMultilevel"/>
     <w:tmpl w:val="FB8A7E92"/>
@@ -17638,7 +18308,7 @@
       </w:rPr>
     </w:lvl>
   </w:abstractNum>
-  <w:abstractNum w:abstractNumId="14" w15:restartNumberingAfterBreak="0">
+  <w:abstractNum w:abstractNumId="15" w15:restartNumberingAfterBreak="0">
     <w:nsid w:val="60DB0522"/>
     <w:multiLevelType w:val="hybridMultilevel"/>
     <w:tmpl w:val="2F82F194"/>
@@ -17752,7 +18422,7 @@
       </w:rPr>
     </w:lvl>
   </w:abstractNum>
-  <w:abstractNum w:abstractNumId="15" w15:restartNumberingAfterBreak="0">
+  <w:abstractNum w:abstractNumId="16" w15:restartNumberingAfterBreak="0">
     <w:nsid w:val="65C87654"/>
     <w:multiLevelType w:val="hybridMultilevel"/>
     <w:tmpl w:val="963A9DF4"/>
@@ -17866,7 +18536,7 @@
       </w:rPr>
     </w:lvl>
   </w:abstractNum>
-  <w:abstractNum w:abstractNumId="16" w15:restartNumberingAfterBreak="0">
+  <w:abstractNum w:abstractNumId="17" w15:restartNumberingAfterBreak="0">
     <w:nsid w:val="690B1DCF"/>
     <w:multiLevelType w:val="hybridMultilevel"/>
     <w:tmpl w:val="92D431D0"/>
@@ -18006,7 +18676,7 @@
       </w:rPr>
     </w:lvl>
   </w:abstractNum>
-  <w:abstractNum w:abstractNumId="17" w15:restartNumberingAfterBreak="0">
+  <w:abstractNum w:abstractNumId="18" w15:restartNumberingAfterBreak="0">
     <w:nsid w:val="6AF9302A"/>
     <w:multiLevelType w:val="hybridMultilevel"/>
     <w:tmpl w:val="3A24D626"/>
@@ -18119,7 +18789,7 @@
       </w:rPr>
     </w:lvl>
   </w:abstractNum>
-  <w:abstractNum w:abstractNumId="18" w15:restartNumberingAfterBreak="0">
+  <w:abstractNum w:abstractNumId="19" w15:restartNumberingAfterBreak="0">
     <w:nsid w:val="6EF328A4"/>
     <w:multiLevelType w:val="hybridMultilevel"/>
     <w:tmpl w:val="C3008ACE"/>
@@ -18232,7 +18902,7 @@
       </w:rPr>
     </w:lvl>
   </w:abstractNum>
-  <w:abstractNum w:abstractNumId="19" w15:restartNumberingAfterBreak="0">
+  <w:abstractNum w:abstractNumId="20" w15:restartNumberingAfterBreak="0">
     <w:nsid w:val="6EFB53F8"/>
     <w:multiLevelType w:val="hybridMultilevel"/>
     <w:tmpl w:val="4A20187A"/>
@@ -18346,7 +19016,7 @@
       </w:rPr>
     </w:lvl>
   </w:abstractNum>
-  <w:abstractNum w:abstractNumId="20" w15:restartNumberingAfterBreak="0">
+  <w:abstractNum w:abstractNumId="21" w15:restartNumberingAfterBreak="0">
     <w:nsid w:val="6FA97158"/>
     <w:multiLevelType w:val="hybridMultilevel"/>
     <w:tmpl w:val="1E3C51E0"/>
@@ -18486,7 +19156,7 @@
       </w:rPr>
     </w:lvl>
   </w:abstractNum>
-  <w:abstractNum w:abstractNumId="21" w15:restartNumberingAfterBreak="0">
+  <w:abstractNum w:abstractNumId="22" w15:restartNumberingAfterBreak="0">
     <w:nsid w:val="74A53CE5"/>
     <w:multiLevelType w:val="hybridMultilevel"/>
     <w:tmpl w:val="975E7E70"/>
@@ -18600,7 +19270,7 @@
       </w:rPr>
     </w:lvl>
   </w:abstractNum>
-  <w:abstractNum w:abstractNumId="22" w15:restartNumberingAfterBreak="0">
+  <w:abstractNum w:abstractNumId="23" w15:restartNumberingAfterBreak="0">
     <w:nsid w:val="791912ED"/>
     <w:multiLevelType w:val="multilevel"/>
     <w:tmpl w:val="740ECFA0"/>
@@ -18749,7 +19419,7 @@
       </w:rPr>
     </w:lvl>
   </w:abstractNum>
-  <w:abstractNum w:abstractNumId="23" w15:restartNumberingAfterBreak="0">
+  <w:abstractNum w:abstractNumId="24" w15:restartNumberingAfterBreak="0">
     <w:nsid w:val="796F6A1D"/>
     <w:multiLevelType w:val="multilevel"/>
     <w:tmpl w:val="68E81D1E"/>
@@ -18899,37 +19569,37 @@
     </w:lvl>
   </w:abstractNum>
   <w:num w:numId="1">
-    <w:abstractNumId w:val="12"/>
+    <w:abstractNumId w:val="13"/>
   </w:num>
   <w:num w:numId="2">
     <w:abstractNumId w:val="0"/>
   </w:num>
   <w:num w:numId="3">
-    <w:abstractNumId w:val="17"/>
+    <w:abstractNumId w:val="18"/>
   </w:num>
   <w:num w:numId="4">
-    <w:abstractNumId w:val="21"/>
+    <w:abstractNumId w:val="22"/>
   </w:num>
   <w:num w:numId="5">
     <w:abstractNumId w:val="6"/>
   </w:num>
   <w:num w:numId="6">
-    <w:abstractNumId w:val="13"/>
+    <w:abstractNumId w:val="14"/>
   </w:num>
   <w:num w:numId="7">
-    <w:abstractNumId w:val="15"/>
+    <w:abstractNumId w:val="16"/>
   </w:num>
   <w:num w:numId="8">
-    <w:abstractNumId w:val="14"/>
+    <w:abstractNumId w:val="15"/>
   </w:num>
   <w:num w:numId="9">
     <w:abstractNumId w:val="1"/>
   </w:num>
   <w:num w:numId="10">
-    <w:abstractNumId w:val="16"/>
+    <w:abstractNumId w:val="17"/>
   </w:num>
   <w:num w:numId="11">
-    <w:abstractNumId w:val="19"/>
+    <w:abstractNumId w:val="20"/>
   </w:num>
   <w:num w:numId="12">
     <w:abstractNumId w:val="9"/>
@@ -18944,16 +19614,16 @@
     <w:abstractNumId w:val="10"/>
   </w:num>
   <w:num w:numId="16">
-    <w:abstractNumId w:val="20"/>
+    <w:abstractNumId w:val="21"/>
   </w:num>
   <w:num w:numId="17">
-    <w:abstractNumId w:val="23"/>
+    <w:abstractNumId w:val="24"/>
   </w:num>
   <w:num w:numId="18">
     <w:abstractNumId w:val="5"/>
   </w:num>
   <w:num w:numId="19">
-    <w:abstractNumId w:val="18"/>
+    <w:abstractNumId w:val="19"/>
   </w:num>
   <w:num w:numId="20">
     <w:abstractNumId w:val="11"/>
@@ -18965,10 +19635,13 @@
     <w:abstractNumId w:val="4"/>
   </w:num>
   <w:num w:numId="23">
-    <w:abstractNumId w:val="22"/>
+    <w:abstractNumId w:val="23"/>
   </w:num>
   <w:num w:numId="24">
     <w:abstractNumId w:val="3"/>
+  </w:num>
+  <w:num w:numId="25">
+    <w:abstractNumId w:val="12"/>
   </w:num>
   <w:numIdMacAtCleanup w:val="16"/>
 </w:numbering>
@@ -20115,7 +20788,7 @@
 </file>
 
 <file path=customXml/itemProps1.xml><?xml version="1.0" encoding="utf-8"?>
-<ds:datastoreItem xmlns:ds="http://schemas.openxmlformats.org/officeDocument/2006/customXml" ds:itemID="{7A6D1F17-802E-4CD2-A042-4503BBA5D7A9}">
+<ds:datastoreItem xmlns:ds="http://schemas.openxmlformats.org/officeDocument/2006/customXml" ds:itemID="{6081CECC-36AC-48E3-9F77-6B59A6607E56}">
   <ds:schemaRefs>
     <ds:schemaRef ds:uri="http://schemas.openxmlformats.org/officeDocument/2006/bibliography"/>
   </ds:schemaRefs>
